--- a/revision/review_response.docx
+++ b/revision/review_response.docx
@@ -21,17 +21,7 @@
           <w:sz w:val="24"/>
           <w:szCs w:val="24"/>
         </w:rPr>
-        <w:t xml:space="preserve">Response to reviewer comments on the manuscript “The </w:t>
-      </w:r>
-      <w:r>
-        <w:rPr>
-          <w:rFonts w:ascii="Times New Roman" w:hAnsi="Times New Roman" w:cs="Times New Roman"/>
-          <w:i/>
-          <w:iCs/>
-          <w:sz w:val="24"/>
-          <w:szCs w:val="24"/>
-        </w:rPr>
-        <w:t>Stream Quality Index: A Multi-Indicator Tool for Enhancing Environmental Man</w:t>
+        <w:t>Response to reviewer comments on the manuscript “The Stream Quality Index: A Multi-Indicator Tool for Enhancing Environmental Man</w:t>
       </w:r>
       <w:r>
         <w:rPr>
@@ -51,47 +41,7 @@
           <w:sz w:val="24"/>
           <w:szCs w:val="24"/>
         </w:rPr>
-        <w:t xml:space="preserve">gement Communication” </w:t>
-      </w:r>
-      <w:r>
-        <w:rPr>
-          <w:rFonts w:ascii="Times New Roman" w:hAnsi="Times New Roman" w:cs="Times New Roman"/>
-          <w:i/>
-          <w:iCs/>
-          <w:sz w:val="24"/>
-          <w:szCs w:val="24"/>
-        </w:rPr>
-        <w:t xml:space="preserve">by M. W. Beck, </w:t>
-      </w:r>
-      <w:r>
-        <w:rPr>
-          <w:rFonts w:ascii="Times New Roman" w:hAnsi="Times New Roman" w:cs="Times New Roman"/>
-          <w:i/>
-          <w:iCs/>
-          <w:sz w:val="24"/>
-          <w:szCs w:val="24"/>
-        </w:rPr>
-        <w:t>R. D. Mazor, S. Theroux, and K. C. Schiff</w:t>
-      </w:r>
-      <w:r>
-        <w:rPr>
-          <w:rFonts w:ascii="Times New Roman" w:hAnsi="Times New Roman" w:cs="Times New Roman"/>
-          <w:i/>
-          <w:iCs/>
-          <w:sz w:val="24"/>
-          <w:szCs w:val="24"/>
-        </w:rPr>
-        <w:t xml:space="preserve">. </w:t>
-      </w:r>
-      <w:r>
-        <w:rPr>
-          <w:rFonts w:ascii="Times New Roman" w:hAnsi="Times New Roman" w:cs="Times New Roman"/>
-          <w:i/>
-          <w:iCs/>
-          <w:sz w:val="24"/>
-          <w:szCs w:val="24"/>
-        </w:rPr>
-        <w:t>Submitted to Environmental and Sustainability Indicators.</w:t>
+        <w:t>gement Communication” by M. W. Beck, R. D. Mazor, S. Theroux, and K. C. Schiff. Submitted to Environmental and Sustainability Indicators.</w:t>
       </w:r>
     </w:p>
     <w:p>
@@ -291,7 +241,25 @@
           <w:sz w:val="24"/>
           <w:szCs w:val="24"/>
         </w:rPr>
-        <w:t>1. About five highlights, we think these are general procedures and it is not the highlight of this research. We recommend to compare the difference with other articles, and evaluate the contribution, importance and creativity into the highlights.</w:t>
+        <w:t xml:space="preserve">1. About five highlights, we think these are general procedures and it is not the highlight of this research. We recommend </w:t>
+      </w:r>
+      <w:proofErr w:type="gramStart"/>
+      <w:r>
+        <w:rPr>
+          <w:rFonts w:ascii="Times New Roman" w:hAnsi="Times New Roman" w:cs="Times New Roman"/>
+          <w:sz w:val="24"/>
+          <w:szCs w:val="24"/>
+        </w:rPr>
+        <w:t>to compare</w:t>
+      </w:r>
+      <w:proofErr w:type="gramEnd"/>
+      <w:r>
+        <w:rPr>
+          <w:rFonts w:ascii="Times New Roman" w:hAnsi="Times New Roman" w:cs="Times New Roman"/>
+          <w:sz w:val="24"/>
+          <w:szCs w:val="24"/>
+        </w:rPr>
+        <w:t xml:space="preserve"> the difference with other articles, and evaluate the contribution, importance and creativity into the highlights.</w:t>
       </w:r>
     </w:p>
     <w:p>
@@ -474,7 +442,25 @@
           <w:sz w:val="24"/>
           <w:szCs w:val="24"/>
         </w:rPr>
-        <w:t xml:space="preserve">1. The introduction covers some references, however does not introduce the scientific problem. How will this study contribute beyond the current literature? </w:t>
+        <w:t xml:space="preserve">1. The introduction covers some references, </w:t>
+      </w:r>
+      <w:proofErr w:type="gramStart"/>
+      <w:r>
+        <w:rPr>
+          <w:rFonts w:ascii="Times New Roman" w:hAnsi="Times New Roman" w:cs="Times New Roman"/>
+          <w:sz w:val="24"/>
+          <w:szCs w:val="24"/>
+        </w:rPr>
+        <w:t>however</w:t>
+      </w:r>
+      <w:proofErr w:type="gramEnd"/>
+      <w:r>
+        <w:rPr>
+          <w:rFonts w:ascii="Times New Roman" w:hAnsi="Times New Roman" w:cs="Times New Roman"/>
+          <w:sz w:val="24"/>
+          <w:szCs w:val="24"/>
+        </w:rPr>
+        <w:t xml:space="preserve"> does not introduce the scientific problem. How will this study contribute beyond the current literature? </w:t>
       </w:r>
     </w:p>
     <w:p>
@@ -506,36 +492,77 @@
           <w:sz w:val="24"/>
           <w:szCs w:val="24"/>
         </w:rPr>
-        <w:t xml:space="preserve">assessment tools that combine multiple indicators into a unified index is exceedingly rare (line 50).  This is important to communicate results of complex indices to audiences that require this information for environmental decision-making. </w:t>
-      </w:r>
-    </w:p>
-    <w:p>
-      <w:pPr>
-        <w:pStyle w:val="PlainText"/>
-        <w:rPr>
-          <w:rFonts w:ascii="Times New Roman" w:hAnsi="Times New Roman" w:cs="Times New Roman"/>
-          <w:i/>
-          <w:iCs/>
-          <w:sz w:val="24"/>
-          <w:szCs w:val="24"/>
-        </w:rPr>
-      </w:pPr>
-    </w:p>
-    <w:p>
-      <w:pPr>
-        <w:pStyle w:val="PlainText"/>
-        <w:rPr>
-          <w:rFonts w:ascii="Times New Roman" w:hAnsi="Times New Roman" w:cs="Times New Roman"/>
-          <w:sz w:val="24"/>
-          <w:szCs w:val="24"/>
-        </w:rPr>
-      </w:pPr>
-      <w:r>
-        <w:rPr>
-          <w:rFonts w:ascii="Times New Roman" w:hAnsi="Times New Roman" w:cs="Times New Roman"/>
-          <w:sz w:val="24"/>
-          <w:szCs w:val="24"/>
-        </w:rPr>
+        <w:t xml:space="preserve">assessment tools that combine multiple indicators into a unified index </w:t>
+      </w:r>
+      <w:r>
+        <w:rPr>
+          <w:rFonts w:ascii="Times New Roman" w:hAnsi="Times New Roman" w:cs="Times New Roman"/>
+          <w:i/>
+          <w:iCs/>
+          <w:sz w:val="24"/>
+          <w:szCs w:val="24"/>
+        </w:rPr>
+        <w:t>are</w:t>
+      </w:r>
+      <w:r>
+        <w:rPr>
+          <w:rFonts w:ascii="Times New Roman" w:hAnsi="Times New Roman" w:cs="Times New Roman"/>
+          <w:i/>
+          <w:iCs/>
+          <w:sz w:val="24"/>
+          <w:szCs w:val="24"/>
+        </w:rPr>
+        <w:t xml:space="preserve"> exceedingly rare (line 50).  This is important to communicate results of complex indices to audiences that require this information for environmental decision-making.</w:t>
+      </w:r>
+      <w:r>
+        <w:rPr>
+          <w:rFonts w:ascii="Times New Roman" w:hAnsi="Times New Roman" w:cs="Times New Roman"/>
+          <w:i/>
+          <w:iCs/>
+          <w:sz w:val="24"/>
+          <w:szCs w:val="24"/>
+        </w:rPr>
+        <w:t xml:space="preserve"> We feel the current introduction adequately describes the scientific problem. </w:t>
+      </w:r>
+      <w:r>
+        <w:rPr>
+          <w:rFonts w:ascii="Times New Roman" w:hAnsi="Times New Roman" w:cs="Times New Roman"/>
+          <w:i/>
+          <w:iCs/>
+          <w:sz w:val="24"/>
+          <w:szCs w:val="24"/>
+        </w:rPr>
+        <w:t xml:space="preserve"> </w:t>
+      </w:r>
+    </w:p>
+    <w:p>
+      <w:pPr>
+        <w:pStyle w:val="PlainText"/>
+        <w:rPr>
+          <w:rFonts w:ascii="Times New Roman" w:hAnsi="Times New Roman" w:cs="Times New Roman"/>
+          <w:i/>
+          <w:iCs/>
+          <w:sz w:val="24"/>
+          <w:szCs w:val="24"/>
+        </w:rPr>
+      </w:pPr>
+    </w:p>
+    <w:p>
+      <w:pPr>
+        <w:pStyle w:val="PlainText"/>
+        <w:rPr>
+          <w:rFonts w:ascii="Times New Roman" w:hAnsi="Times New Roman" w:cs="Times New Roman"/>
+          <w:sz w:val="24"/>
+          <w:szCs w:val="24"/>
+        </w:rPr>
+      </w:pPr>
+      <w:r>
+        <w:rPr>
+          <w:rFonts w:ascii="Times New Roman" w:hAnsi="Times New Roman" w:cs="Times New Roman"/>
+          <w:sz w:val="24"/>
+          <w:szCs w:val="24"/>
+        </w:rPr>
+        <w:lastRenderedPageBreak/>
         <w:t>2. The motivation is not clear.</w:t>
       </w:r>
     </w:p>
@@ -746,8 +773,18 @@
           <w:sz w:val="24"/>
           <w:szCs w:val="24"/>
         </w:rPr>
-        <w:t>4. Line 66-67, is this the conclusion? This sentence suggests moving to the previous paragraph. What are the differences between the attempts and goals of this article, and the recommendations are guided.</w:t>
-      </w:r>
+        <w:t xml:space="preserve">4. Line 66-67, is this the conclusion? This sentence suggests moving to the previous paragraph. What are the differences between the attempts and goals of this article, and the recommendations are </w:t>
+      </w:r>
+      <w:proofErr w:type="gramStart"/>
+      <w:r>
+        <w:rPr>
+          <w:rFonts w:ascii="Times New Roman" w:hAnsi="Times New Roman" w:cs="Times New Roman"/>
+          <w:sz w:val="24"/>
+          <w:szCs w:val="24"/>
+        </w:rPr>
+        <w:t>guided.</w:t>
+      </w:r>
+      <w:proofErr w:type="gramEnd"/>
       <w:r>
         <w:rPr>
           <w:rFonts w:ascii="Times New Roman" w:hAnsi="Times New Roman" w:cs="Times New Roman"/>
@@ -832,169 +869,227 @@
           <w:sz w:val="24"/>
           <w:szCs w:val="24"/>
         </w:rPr>
+        <w:t xml:space="preserve">1. Line 74-76, why choose Southern California </w:t>
+      </w:r>
+      <w:proofErr w:type="spellStart"/>
+      <w:r>
+        <w:rPr>
+          <w:rFonts w:ascii="Times New Roman" w:hAnsi="Times New Roman" w:cs="Times New Roman"/>
+          <w:sz w:val="24"/>
+          <w:szCs w:val="24"/>
+        </w:rPr>
+        <w:t>wadeable</w:t>
+      </w:r>
+      <w:proofErr w:type="spellEnd"/>
+      <w:r>
+        <w:rPr>
+          <w:rFonts w:ascii="Times New Roman" w:hAnsi="Times New Roman" w:cs="Times New Roman"/>
+          <w:sz w:val="24"/>
+          <w:szCs w:val="24"/>
+        </w:rPr>
+        <w:t xml:space="preserve"> streams? It is recommended to increase the environmental background content.</w:t>
+      </w:r>
+    </w:p>
+    <w:p>
+      <w:pPr>
+        <w:pStyle w:val="PlainText"/>
+        <w:rPr>
+          <w:rFonts w:ascii="Times New Roman" w:hAnsi="Times New Roman" w:cs="Times New Roman"/>
+          <w:i/>
+          <w:iCs/>
+          <w:sz w:val="24"/>
+          <w:szCs w:val="24"/>
+        </w:rPr>
+      </w:pPr>
+      <w:r>
+        <w:rPr>
+          <w:rFonts w:ascii="Times New Roman" w:hAnsi="Times New Roman" w:cs="Times New Roman"/>
+          <w:i/>
+          <w:iCs/>
+          <w:sz w:val="24"/>
+          <w:szCs w:val="24"/>
+        </w:rPr>
+        <w:t xml:space="preserve">We use Southern California data to develop our proof of concept and emphasize that the framework can be applied in other regions. There is an immediate need in Southern California for an integrated index, as previously mentioned on lines 75-77 and 383-386.  Considerations in applying the framework to other regions </w:t>
+      </w:r>
+      <w:r>
+        <w:rPr>
+          <w:rFonts w:ascii="Times New Roman" w:hAnsi="Times New Roman" w:cs="Times New Roman"/>
+          <w:i/>
+          <w:iCs/>
+          <w:sz w:val="24"/>
+          <w:szCs w:val="24"/>
+        </w:rPr>
+        <w:t>are</w:t>
+      </w:r>
+      <w:r>
+        <w:rPr>
+          <w:rFonts w:ascii="Times New Roman" w:hAnsi="Times New Roman" w:cs="Times New Roman"/>
+          <w:i/>
+          <w:iCs/>
+          <w:sz w:val="24"/>
+          <w:szCs w:val="24"/>
+        </w:rPr>
+        <w:t xml:space="preserve"> described on lines 248-249</w:t>
+      </w:r>
+      <w:r>
+        <w:rPr>
+          <w:rFonts w:ascii="Times New Roman" w:hAnsi="Times New Roman" w:cs="Times New Roman"/>
+          <w:i/>
+          <w:iCs/>
+          <w:sz w:val="24"/>
+          <w:szCs w:val="24"/>
+        </w:rPr>
+        <w:t xml:space="preserve">, </w:t>
+      </w:r>
+      <w:r>
+        <w:rPr>
+          <w:rFonts w:ascii="Times New Roman" w:hAnsi="Times New Roman" w:cs="Times New Roman"/>
+          <w:i/>
+          <w:iCs/>
+          <w:sz w:val="24"/>
+          <w:szCs w:val="24"/>
+        </w:rPr>
+        <w:t>464-466</w:t>
+      </w:r>
+      <w:r>
+        <w:rPr>
+          <w:rFonts w:ascii="Times New Roman" w:hAnsi="Times New Roman" w:cs="Times New Roman"/>
+          <w:i/>
+          <w:iCs/>
+          <w:sz w:val="24"/>
+          <w:szCs w:val="24"/>
+        </w:rPr>
+        <w:t>, and 499-501</w:t>
+      </w:r>
+      <w:r>
+        <w:rPr>
+          <w:rFonts w:ascii="Times New Roman" w:hAnsi="Times New Roman" w:cs="Times New Roman"/>
+          <w:i/>
+          <w:iCs/>
+          <w:sz w:val="24"/>
+          <w:szCs w:val="24"/>
+        </w:rPr>
+        <w:t xml:space="preserve">.  Expanding the index outside of Southern California is a future application that will be pursued, but it is irrelevant for describing the index in the current study. </w:t>
+      </w:r>
+    </w:p>
+    <w:p>
+      <w:pPr>
+        <w:pStyle w:val="PlainText"/>
+        <w:rPr>
+          <w:rFonts w:ascii="Times New Roman" w:hAnsi="Times New Roman" w:cs="Times New Roman"/>
+          <w:sz w:val="24"/>
+          <w:szCs w:val="24"/>
+        </w:rPr>
+      </w:pPr>
+    </w:p>
+    <w:p>
+      <w:pPr>
+        <w:pStyle w:val="PlainText"/>
+        <w:rPr>
+          <w:rFonts w:ascii="Times New Roman" w:hAnsi="Times New Roman" w:cs="Times New Roman"/>
+          <w:sz w:val="24"/>
+          <w:szCs w:val="24"/>
+        </w:rPr>
+      </w:pPr>
+      <w:r>
+        <w:rPr>
+          <w:rFonts w:ascii="Times New Roman" w:hAnsi="Times New Roman" w:cs="Times New Roman"/>
+          <w:sz w:val="24"/>
+          <w:szCs w:val="24"/>
+        </w:rPr>
+        <w:t>2. Line 79, why only choose benthic macroinvertebrates, algae? others? fish and aquatic insects? other indicators?</w:t>
+      </w:r>
+    </w:p>
+    <w:p>
+      <w:pPr>
+        <w:pStyle w:val="PlainText"/>
+        <w:rPr>
+          <w:rFonts w:ascii="Times New Roman" w:hAnsi="Times New Roman" w:cs="Times New Roman"/>
+          <w:i/>
+          <w:iCs/>
+          <w:sz w:val="24"/>
+          <w:szCs w:val="24"/>
+        </w:rPr>
+      </w:pPr>
+      <w:r>
+        <w:rPr>
+          <w:rFonts w:ascii="Times New Roman" w:hAnsi="Times New Roman" w:cs="Times New Roman"/>
+          <w:i/>
+          <w:iCs/>
+          <w:sz w:val="24"/>
+          <w:szCs w:val="24"/>
+        </w:rPr>
+        <w:t>California has developed bioassessment methods for macroinvertebrates and algae and their inclusion in the SQI was appropriate.  However, we suggest that alternative bioassessment response indicators could be included where they are available (e.g., alternative bioassessment endpoints, line 502).  Our framework is flexible by design to include different indicators or stressor data that vary between regions or monitoring programs</w:t>
+      </w:r>
+      <w:r>
+        <w:rPr>
+          <w:rFonts w:ascii="Times New Roman" w:hAnsi="Times New Roman" w:cs="Times New Roman"/>
+          <w:i/>
+          <w:iCs/>
+          <w:sz w:val="24"/>
+          <w:szCs w:val="24"/>
+        </w:rPr>
+        <w:t>, as noted in our response to the previous comment</w:t>
+      </w:r>
+      <w:r>
+        <w:rPr>
+          <w:rFonts w:ascii="Times New Roman" w:hAnsi="Times New Roman" w:cs="Times New Roman"/>
+          <w:i/>
+          <w:iCs/>
+          <w:sz w:val="24"/>
+          <w:szCs w:val="24"/>
+        </w:rPr>
+        <w:t xml:space="preserve">. </w:t>
+      </w:r>
+    </w:p>
+    <w:p>
+      <w:pPr>
+        <w:pStyle w:val="PlainText"/>
+        <w:rPr>
+          <w:rFonts w:ascii="Times New Roman" w:hAnsi="Times New Roman" w:cs="Times New Roman"/>
+          <w:sz w:val="24"/>
+          <w:szCs w:val="24"/>
+        </w:rPr>
+      </w:pPr>
+    </w:p>
+    <w:p>
+      <w:pPr>
+        <w:pStyle w:val="PlainText"/>
+        <w:rPr>
+          <w:rFonts w:ascii="Times New Roman" w:hAnsi="Times New Roman" w:cs="Times New Roman"/>
+          <w:sz w:val="24"/>
+          <w:szCs w:val="24"/>
+        </w:rPr>
+      </w:pPr>
+      <w:r>
+        <w:rPr>
+          <w:rFonts w:ascii="Times New Roman" w:hAnsi="Times New Roman" w:cs="Times New Roman"/>
+          <w:sz w:val="24"/>
+          <w:szCs w:val="24"/>
+        </w:rPr>
+        <w:t>3. Line 81, why are there no other factors such as dissolved oxygen?</w:t>
+      </w:r>
+    </w:p>
+    <w:p>
+      <w:pPr>
+        <w:pStyle w:val="PlainText"/>
+        <w:rPr>
+          <w:rFonts w:ascii="Times New Roman" w:hAnsi="Times New Roman" w:cs="Times New Roman"/>
+          <w:i/>
+          <w:iCs/>
+          <w:sz w:val="24"/>
+          <w:szCs w:val="24"/>
+        </w:rPr>
+      </w:pPr>
+      <w:r>
+        <w:rPr>
+          <w:rFonts w:ascii="Times New Roman" w:hAnsi="Times New Roman" w:cs="Times New Roman"/>
+          <w:i/>
+          <w:iCs/>
+          <w:sz w:val="24"/>
+          <w:szCs w:val="24"/>
+        </w:rPr>
         <w:lastRenderedPageBreak/>
-        <w:t>1. Line 74-76, why choose Southern California wadeable streams? It is recommended to increase the environmental background content.</w:t>
-      </w:r>
-    </w:p>
-    <w:p>
-      <w:pPr>
-        <w:pStyle w:val="PlainText"/>
-        <w:rPr>
-          <w:rFonts w:ascii="Times New Roman" w:hAnsi="Times New Roman" w:cs="Times New Roman"/>
-          <w:i/>
-          <w:iCs/>
-          <w:sz w:val="24"/>
-          <w:szCs w:val="24"/>
-        </w:rPr>
-      </w:pPr>
-      <w:r>
-        <w:rPr>
-          <w:rFonts w:ascii="Times New Roman" w:hAnsi="Times New Roman" w:cs="Times New Roman"/>
-          <w:i/>
-          <w:iCs/>
-          <w:sz w:val="24"/>
-          <w:szCs w:val="24"/>
-        </w:rPr>
-        <w:t>We use Southern California data to develop our proof of concept and emphasize that the framework can be applied in other regions. There is an immediate need in Southern California for an integrated index, as previously mentioned on lines 75-77 and 383-386.  Considerations in applying the framework to other regions is described on lines 248-249</w:t>
-      </w:r>
-      <w:r>
-        <w:rPr>
-          <w:rFonts w:ascii="Times New Roman" w:hAnsi="Times New Roman" w:cs="Times New Roman"/>
-          <w:i/>
-          <w:iCs/>
-          <w:sz w:val="24"/>
-          <w:szCs w:val="24"/>
-        </w:rPr>
-        <w:t xml:space="preserve">, </w:t>
-      </w:r>
-      <w:r>
-        <w:rPr>
-          <w:rFonts w:ascii="Times New Roman" w:hAnsi="Times New Roman" w:cs="Times New Roman"/>
-          <w:i/>
-          <w:iCs/>
-          <w:sz w:val="24"/>
-          <w:szCs w:val="24"/>
-        </w:rPr>
-        <w:t>464-466</w:t>
-      </w:r>
-      <w:r>
-        <w:rPr>
-          <w:rFonts w:ascii="Times New Roman" w:hAnsi="Times New Roman" w:cs="Times New Roman"/>
-          <w:i/>
-          <w:iCs/>
-          <w:sz w:val="24"/>
-          <w:szCs w:val="24"/>
-        </w:rPr>
-        <w:t>, and 499-501</w:t>
-      </w:r>
-      <w:r>
-        <w:rPr>
-          <w:rFonts w:ascii="Times New Roman" w:hAnsi="Times New Roman" w:cs="Times New Roman"/>
-          <w:i/>
-          <w:iCs/>
-          <w:sz w:val="24"/>
-          <w:szCs w:val="24"/>
-        </w:rPr>
-        <w:t xml:space="preserve">.  Expanding the index outside of Southern California is a future application that will be pursued, but it is irrelevant for describing the foundation of the index in the current study. </w:t>
-      </w:r>
-    </w:p>
-    <w:p>
-      <w:pPr>
-        <w:pStyle w:val="PlainText"/>
-        <w:rPr>
-          <w:rFonts w:ascii="Times New Roman" w:hAnsi="Times New Roman" w:cs="Times New Roman"/>
-          <w:sz w:val="24"/>
-          <w:szCs w:val="24"/>
-        </w:rPr>
-      </w:pPr>
-    </w:p>
-    <w:p>
-      <w:pPr>
-        <w:pStyle w:val="PlainText"/>
-        <w:rPr>
-          <w:rFonts w:ascii="Times New Roman" w:hAnsi="Times New Roman" w:cs="Times New Roman"/>
-          <w:sz w:val="24"/>
-          <w:szCs w:val="24"/>
-        </w:rPr>
-      </w:pPr>
-      <w:r>
-        <w:rPr>
-          <w:rFonts w:ascii="Times New Roman" w:hAnsi="Times New Roman" w:cs="Times New Roman"/>
-          <w:sz w:val="24"/>
-          <w:szCs w:val="24"/>
-        </w:rPr>
-        <w:t>2. Line 79, why only choose benthic macroinvertebrates, algae? others? fish and aquatic insects? other indicators?</w:t>
-      </w:r>
-    </w:p>
-    <w:p>
-      <w:pPr>
-        <w:pStyle w:val="PlainText"/>
-        <w:rPr>
-          <w:rFonts w:ascii="Times New Roman" w:hAnsi="Times New Roman" w:cs="Times New Roman"/>
-          <w:i/>
-          <w:iCs/>
-          <w:sz w:val="24"/>
-          <w:szCs w:val="24"/>
-        </w:rPr>
-      </w:pPr>
-      <w:r>
-        <w:rPr>
-          <w:rFonts w:ascii="Times New Roman" w:hAnsi="Times New Roman" w:cs="Times New Roman"/>
-          <w:i/>
-          <w:iCs/>
-          <w:sz w:val="24"/>
-          <w:szCs w:val="24"/>
-        </w:rPr>
-        <w:t xml:space="preserve">California has developed bioassessment methods for macroinvertebrates and algae and their inclusion in the SQI was appropriate.  However, we suggest that alternative bioassessment response indicators could be included where they are available (e.g., alternative bioassessment endpoints, line 502).  Our framework is flexible by design to include different indicators or stressor data that vary between regions or monitoring programs. </w:t>
-      </w:r>
-    </w:p>
-    <w:p>
-      <w:pPr>
-        <w:pStyle w:val="PlainText"/>
-        <w:rPr>
-          <w:rFonts w:ascii="Times New Roman" w:hAnsi="Times New Roman" w:cs="Times New Roman"/>
-          <w:sz w:val="24"/>
-          <w:szCs w:val="24"/>
-        </w:rPr>
-      </w:pPr>
-    </w:p>
-    <w:p>
-      <w:pPr>
-        <w:pStyle w:val="PlainText"/>
-        <w:rPr>
-          <w:rFonts w:ascii="Times New Roman" w:hAnsi="Times New Roman" w:cs="Times New Roman"/>
-          <w:sz w:val="24"/>
-          <w:szCs w:val="24"/>
-        </w:rPr>
-      </w:pPr>
-      <w:r>
-        <w:rPr>
-          <w:rFonts w:ascii="Times New Roman" w:hAnsi="Times New Roman" w:cs="Times New Roman"/>
-          <w:sz w:val="24"/>
-          <w:szCs w:val="24"/>
-        </w:rPr>
-        <w:t>3. Line 81, why are there no other factors such as dissolved oxygen?</w:t>
-      </w:r>
-    </w:p>
-    <w:p>
-      <w:pPr>
-        <w:pStyle w:val="PlainText"/>
-        <w:rPr>
-          <w:rFonts w:ascii="Times New Roman" w:hAnsi="Times New Roman" w:cs="Times New Roman"/>
-          <w:i/>
-          <w:iCs/>
-          <w:sz w:val="24"/>
-          <w:szCs w:val="24"/>
-        </w:rPr>
-      </w:pPr>
-      <w:r>
-        <w:rPr>
-          <w:rFonts w:ascii="Times New Roman" w:hAnsi="Times New Roman" w:cs="Times New Roman"/>
-          <w:i/>
-          <w:iCs/>
-          <w:sz w:val="24"/>
-          <w:szCs w:val="24"/>
-        </w:rPr>
         <w:t>We specifically chose TN, TP, and conductivity because they are widely measured in many monitoring programs and they are commonly associated with development gradients in the study region.  These variables also act as surrogates for unmeasured water quality pollutants or their effects, such as low DO.  Please see lines 149-158.</w:t>
       </w:r>
     </w:p>
@@ -1075,7 +1170,27 @@
           <w:sz w:val="24"/>
           <w:szCs w:val="24"/>
         </w:rPr>
-        <w:t xml:space="preserve"> biological condition and suggesting which stressors are associated with the condition.  These categories provide a first indication of how biology at a site responds to stressors, which can then be used to prioritize follow-up actions, such as causal a</w:t>
+        <w:t xml:space="preserve"> biological condition and suggesting which stressors are associated with the condition.  These categories provide a first indication of how biology at a site responds to stressors, which </w:t>
+      </w:r>
+      <w:r>
+        <w:rPr>
+          <w:rFonts w:ascii="Times New Roman" w:hAnsi="Times New Roman" w:cs="Times New Roman"/>
+          <w:i/>
+          <w:iCs/>
+          <w:sz w:val="24"/>
+          <w:szCs w:val="24"/>
+        </w:rPr>
+        <w:t>could</w:t>
+      </w:r>
+      <w:r>
+        <w:rPr>
+          <w:rFonts w:ascii="Times New Roman" w:hAnsi="Times New Roman" w:cs="Times New Roman"/>
+          <w:i/>
+          <w:iCs/>
+          <w:sz w:val="24"/>
+          <w:szCs w:val="24"/>
+        </w:rPr>
+        <w:t xml:space="preserve"> then be used to prioritize follow-up actions, such as causal a</w:t>
       </w:r>
       <w:r>
         <w:rPr>
@@ -1165,7 +1280,570 @@
           <w:sz w:val="24"/>
           <w:szCs w:val="24"/>
         </w:rPr>
-        <w:t xml:space="preserve"> and ci</w:t>
+        <w:t xml:space="preserve"> and citations to Stoddard et al. 2006 and Ode et al. 2016 were added</w:t>
+      </w:r>
+      <w:r>
+        <w:rPr>
+          <w:rFonts w:ascii="Times New Roman" w:hAnsi="Times New Roman" w:cs="Times New Roman"/>
+          <w:i/>
+          <w:iCs/>
+          <w:sz w:val="24"/>
+          <w:szCs w:val="24"/>
+        </w:rPr>
+        <w:t xml:space="preserve">: </w:t>
+      </w:r>
+      <w:r>
+        <w:rPr>
+          <w:rFonts w:ascii="Times New Roman" w:hAnsi="Times New Roman" w:cs="Times New Roman"/>
+          <w:i/>
+          <w:iCs/>
+          <w:sz w:val="24"/>
+          <w:szCs w:val="24"/>
+        </w:rPr>
+        <w:t>“</w:t>
+      </w:r>
+      <w:r>
+        <w:rPr>
+          <w:rFonts w:ascii="Times New Roman" w:hAnsi="Times New Roman" w:cs="Times New Roman"/>
+          <w:i/>
+          <w:iCs/>
+          <w:sz w:val="24"/>
+          <w:szCs w:val="24"/>
+        </w:rPr>
+        <w:t xml:space="preserve">For both the CSCI and ASCI, the 1st, 10th, and 30th percentiles of scores at reference sites with minimal human disturbance </w:t>
+      </w:r>
+      <w:r>
+        <w:rPr>
+          <w:rFonts w:ascii="Times New Roman" w:hAnsi="Times New Roman" w:cs="Times New Roman"/>
+          <w:i/>
+          <w:iCs/>
+          <w:sz w:val="24"/>
+          <w:szCs w:val="24"/>
+        </w:rPr>
+        <w:t xml:space="preserve">[4,5] </w:t>
+      </w:r>
+      <w:r>
+        <w:rPr>
+          <w:rFonts w:ascii="Times New Roman" w:hAnsi="Times New Roman" w:cs="Times New Roman"/>
+          <w:i/>
+          <w:iCs/>
+          <w:sz w:val="24"/>
+          <w:szCs w:val="24"/>
+        </w:rPr>
+        <w:t>were used to categorize all sites as very likely to have altered biological condition</w:t>
+      </w:r>
+      <w:r>
+        <w:rPr>
+          <w:rFonts w:ascii="Times New Roman" w:hAnsi="Times New Roman" w:cs="Times New Roman"/>
+          <w:i/>
+          <w:iCs/>
+          <w:sz w:val="24"/>
+          <w:szCs w:val="24"/>
+        </w:rPr>
+        <w:t>…”</w:t>
+      </w:r>
+    </w:p>
+    <w:p>
+      <w:pPr>
+        <w:pStyle w:val="PlainText"/>
+        <w:rPr>
+          <w:rFonts w:ascii="Times New Roman" w:hAnsi="Times New Roman" w:cs="Times New Roman"/>
+          <w:sz w:val="24"/>
+          <w:szCs w:val="24"/>
+        </w:rPr>
+      </w:pPr>
+    </w:p>
+    <w:p>
+      <w:pPr>
+        <w:pStyle w:val="PlainText"/>
+        <w:rPr>
+          <w:rFonts w:ascii="Times New Roman" w:hAnsi="Times New Roman" w:cs="Times New Roman"/>
+          <w:sz w:val="24"/>
+          <w:szCs w:val="24"/>
+        </w:rPr>
+      </w:pPr>
+      <w:r>
+        <w:rPr>
+          <w:rFonts w:ascii="Times New Roman" w:hAnsi="Times New Roman" w:cs="Times New Roman"/>
+          <w:sz w:val="24"/>
+          <w:szCs w:val="24"/>
+        </w:rPr>
+        <w:t xml:space="preserve">6. Line 125-136, this paragraph is crucial. The paragraph </w:t>
+      </w:r>
+      <w:proofErr w:type="gramStart"/>
+      <w:r>
+        <w:rPr>
+          <w:rFonts w:ascii="Times New Roman" w:hAnsi="Times New Roman" w:cs="Times New Roman"/>
+          <w:sz w:val="24"/>
+          <w:szCs w:val="24"/>
+        </w:rPr>
+        <w:t>tell</w:t>
+      </w:r>
+      <w:proofErr w:type="gramEnd"/>
+      <w:r>
+        <w:rPr>
+          <w:rFonts w:ascii="Times New Roman" w:hAnsi="Times New Roman" w:cs="Times New Roman"/>
+          <w:sz w:val="24"/>
+          <w:szCs w:val="24"/>
+        </w:rPr>
+        <w:t xml:space="preserve"> us about the integrated process of </w:t>
+      </w:r>
+    </w:p>
+    <w:p>
+      <w:pPr>
+        <w:pStyle w:val="PlainText"/>
+        <w:rPr>
+          <w:rFonts w:ascii="Times New Roman" w:hAnsi="Times New Roman" w:cs="Times New Roman"/>
+          <w:sz w:val="24"/>
+          <w:szCs w:val="24"/>
+        </w:rPr>
+      </w:pPr>
+      <w:r>
+        <w:rPr>
+          <w:rFonts w:ascii="Times New Roman" w:hAnsi="Times New Roman" w:cs="Times New Roman"/>
+          <w:sz w:val="24"/>
+          <w:szCs w:val="24"/>
+        </w:rPr>
+        <w:t>the two organisms or indicators. Is there an objective approach? Also, if there are three species or more?</w:t>
+      </w:r>
+    </w:p>
+    <w:p>
+      <w:pPr>
+        <w:pStyle w:val="PlainText"/>
+        <w:rPr>
+          <w:rFonts w:ascii="Times New Roman" w:hAnsi="Times New Roman" w:cs="Times New Roman"/>
+          <w:i/>
+          <w:iCs/>
+          <w:sz w:val="24"/>
+          <w:szCs w:val="24"/>
+        </w:rPr>
+      </w:pPr>
+      <w:r>
+        <w:rPr>
+          <w:rFonts w:ascii="Times New Roman" w:hAnsi="Times New Roman" w:cs="Times New Roman"/>
+          <w:i/>
+          <w:iCs/>
+          <w:sz w:val="24"/>
+          <w:szCs w:val="24"/>
+        </w:rPr>
+        <w:t xml:space="preserve">This approach was guided by the independent applicability of each index (line 129), so that information from both indices were considered in the assessment of overall biological condition.  The condition assessments provided by both indices were also based on percentile distributions of reference sites, as noted above.  Given these two criteria, we feel the combination of the two indices is fairly objective.  The involvement of the technical advisory group also ensured that the combined categories could be communicated to managers.  We see no reason why a similar approach could be applied to more than two indicators.   </w:t>
+      </w:r>
+    </w:p>
+    <w:p>
+      <w:pPr>
+        <w:pStyle w:val="PlainText"/>
+        <w:rPr>
+          <w:rFonts w:ascii="Times New Roman" w:hAnsi="Times New Roman" w:cs="Times New Roman"/>
+          <w:sz w:val="24"/>
+          <w:szCs w:val="24"/>
+        </w:rPr>
+      </w:pPr>
+    </w:p>
+    <w:p>
+      <w:pPr>
+        <w:pStyle w:val="PlainText"/>
+        <w:rPr>
+          <w:rFonts w:ascii="Times New Roman" w:hAnsi="Times New Roman" w:cs="Times New Roman"/>
+          <w:sz w:val="24"/>
+          <w:szCs w:val="24"/>
+        </w:rPr>
+      </w:pPr>
+      <w:r>
+        <w:rPr>
+          <w:rFonts w:ascii="Times New Roman" w:hAnsi="Times New Roman" w:cs="Times New Roman"/>
+          <w:sz w:val="24"/>
+          <w:szCs w:val="24"/>
+        </w:rPr>
+        <w:t>7. Line 144-148, the sentence is like the introduction and discussion.</w:t>
+      </w:r>
+    </w:p>
+    <w:p>
+      <w:pPr>
+        <w:pStyle w:val="PlainText"/>
+        <w:rPr>
+          <w:rFonts w:ascii="Times New Roman" w:hAnsi="Times New Roman" w:cs="Times New Roman"/>
+          <w:i/>
+          <w:iCs/>
+          <w:sz w:val="24"/>
+          <w:szCs w:val="24"/>
+        </w:rPr>
+      </w:pPr>
+      <w:r>
+        <w:rPr>
+          <w:rFonts w:ascii="Times New Roman" w:hAnsi="Times New Roman" w:cs="Times New Roman"/>
+          <w:i/>
+          <w:iCs/>
+          <w:sz w:val="24"/>
+          <w:szCs w:val="24"/>
+        </w:rPr>
+        <w:t xml:space="preserve">These sentences were removed. </w:t>
+      </w:r>
+    </w:p>
+    <w:p>
+      <w:pPr>
+        <w:pStyle w:val="PlainText"/>
+        <w:rPr>
+          <w:rFonts w:ascii="Times New Roman" w:hAnsi="Times New Roman" w:cs="Times New Roman"/>
+          <w:sz w:val="24"/>
+          <w:szCs w:val="24"/>
+        </w:rPr>
+      </w:pPr>
+    </w:p>
+    <w:p>
+      <w:pPr>
+        <w:pStyle w:val="PlainText"/>
+        <w:rPr>
+          <w:rFonts w:ascii="Times New Roman" w:hAnsi="Times New Roman" w:cs="Times New Roman"/>
+          <w:sz w:val="24"/>
+          <w:szCs w:val="24"/>
+        </w:rPr>
+      </w:pPr>
+      <w:r>
+        <w:rPr>
+          <w:rFonts w:ascii="Times New Roman" w:hAnsi="Times New Roman" w:cs="Times New Roman"/>
+          <w:sz w:val="24"/>
+          <w:szCs w:val="24"/>
+        </w:rPr>
+        <w:t>8. Line 157-158, the sentence is like the introduction and discussion. How to deal with similar problems or factors?</w:t>
+      </w:r>
+    </w:p>
+    <w:p>
+      <w:pPr>
+        <w:pStyle w:val="PlainText"/>
+        <w:rPr>
+          <w:rFonts w:ascii="Times New Roman" w:hAnsi="Times New Roman" w:cs="Times New Roman"/>
+          <w:i/>
+          <w:iCs/>
+          <w:sz w:val="24"/>
+          <w:szCs w:val="24"/>
+        </w:rPr>
+      </w:pPr>
+      <w:r>
+        <w:rPr>
+          <w:rFonts w:ascii="Times New Roman" w:hAnsi="Times New Roman" w:cs="Times New Roman"/>
+          <w:i/>
+          <w:iCs/>
+          <w:sz w:val="24"/>
+          <w:szCs w:val="24"/>
+        </w:rPr>
+        <w:t xml:space="preserve">This sentence is critical for describing our choice of water chemistry data for the SQI and also describes an important caveat.  We have retained the content.  Also please see our response to comments on lines 79 and 81. </w:t>
+      </w:r>
+    </w:p>
+    <w:p>
+      <w:pPr>
+        <w:pStyle w:val="PlainText"/>
+        <w:rPr>
+          <w:rFonts w:ascii="Times New Roman" w:hAnsi="Times New Roman" w:cs="Times New Roman"/>
+          <w:sz w:val="24"/>
+          <w:szCs w:val="24"/>
+        </w:rPr>
+      </w:pPr>
+    </w:p>
+    <w:p>
+      <w:pPr>
+        <w:pStyle w:val="PlainText"/>
+        <w:rPr>
+          <w:rFonts w:ascii="Times New Roman" w:hAnsi="Times New Roman" w:cs="Times New Roman"/>
+          <w:sz w:val="24"/>
+          <w:szCs w:val="24"/>
+        </w:rPr>
+      </w:pPr>
+      <w:r>
+        <w:rPr>
+          <w:rFonts w:ascii="Times New Roman" w:hAnsi="Times New Roman" w:cs="Times New Roman"/>
+          <w:sz w:val="24"/>
+          <w:szCs w:val="24"/>
+        </w:rPr>
+        <w:t>9. Line 165-170, About IPI and CRAM, our question is how to (five sands, fines, or concrete, Shannon diversity of aquatic habitat types, Shannon diversity of natural Substrate types, evenness of flow habitat types, and riparian vegetation cover).</w:t>
+      </w:r>
+    </w:p>
+    <w:p>
+      <w:pPr>
+        <w:pStyle w:val="PlainText"/>
+        <w:rPr>
+          <w:rFonts w:ascii="Times New Roman" w:hAnsi="Times New Roman" w:cs="Times New Roman"/>
+          <w:i/>
+          <w:iCs/>
+          <w:sz w:val="24"/>
+          <w:szCs w:val="24"/>
+        </w:rPr>
+      </w:pPr>
+      <w:r>
+        <w:rPr>
+          <w:rFonts w:ascii="Times New Roman" w:hAnsi="Times New Roman" w:cs="Times New Roman"/>
+          <w:i/>
+          <w:iCs/>
+          <w:sz w:val="24"/>
+          <w:szCs w:val="24"/>
+        </w:rPr>
+        <w:t>These metrics are well-described in the references provided (Rehn et al. 2018 in particular).</w:t>
+      </w:r>
+    </w:p>
+    <w:p>
+      <w:pPr>
+        <w:pStyle w:val="PlainText"/>
+        <w:rPr>
+          <w:rFonts w:ascii="Times New Roman" w:hAnsi="Times New Roman" w:cs="Times New Roman"/>
+          <w:sz w:val="24"/>
+          <w:szCs w:val="24"/>
+        </w:rPr>
+      </w:pPr>
+    </w:p>
+    <w:p>
+      <w:pPr>
+        <w:pStyle w:val="PlainText"/>
+        <w:rPr>
+          <w:rFonts w:ascii="Times New Roman" w:hAnsi="Times New Roman" w:cs="Times New Roman"/>
+          <w:sz w:val="24"/>
+          <w:szCs w:val="24"/>
+        </w:rPr>
+      </w:pPr>
+      <w:r>
+        <w:rPr>
+          <w:rFonts w:ascii="Times New Roman" w:hAnsi="Times New Roman" w:cs="Times New Roman"/>
+          <w:sz w:val="24"/>
+          <w:szCs w:val="24"/>
+        </w:rPr>
+        <w:t>10. Line 210-212, this is the highlight of this article. Is there a statistical hypothesis?</w:t>
+      </w:r>
+    </w:p>
+    <w:p>
+      <w:pPr>
+        <w:pStyle w:val="PlainText"/>
+        <w:rPr>
+          <w:rFonts w:ascii="Times New Roman" w:hAnsi="Times New Roman" w:cs="Times New Roman"/>
+          <w:i/>
+          <w:iCs/>
+          <w:sz w:val="24"/>
+          <w:szCs w:val="24"/>
+        </w:rPr>
+      </w:pPr>
+      <w:r>
+        <w:rPr>
+          <w:rFonts w:ascii="Times New Roman" w:hAnsi="Times New Roman" w:cs="Times New Roman"/>
+          <w:i/>
+          <w:iCs/>
+          <w:sz w:val="24"/>
+          <w:szCs w:val="24"/>
+        </w:rPr>
+        <w:lastRenderedPageBreak/>
+        <w:t>This equation describes how we defined the likelihood of observing altered biological condition from both physical and habitat stressors.  It is</w:t>
+      </w:r>
+      <w:r>
+        <w:rPr>
+          <w:rFonts w:ascii="Times New Roman" w:hAnsi="Times New Roman" w:cs="Times New Roman"/>
+          <w:i/>
+          <w:iCs/>
+          <w:sz w:val="24"/>
+          <w:szCs w:val="24"/>
+        </w:rPr>
+        <w:t xml:space="preserve"> a deterministic equation and</w:t>
+      </w:r>
+      <w:r>
+        <w:rPr>
+          <w:rFonts w:ascii="Times New Roman" w:hAnsi="Times New Roman" w:cs="Times New Roman"/>
+          <w:i/>
+          <w:iCs/>
+          <w:sz w:val="24"/>
+          <w:szCs w:val="24"/>
+        </w:rPr>
+        <w:t xml:space="preserve"> not a statistical hypothesis test.  </w:t>
+      </w:r>
+    </w:p>
+    <w:p>
+      <w:pPr>
+        <w:pStyle w:val="PlainText"/>
+        <w:rPr>
+          <w:rFonts w:ascii="Times New Roman" w:hAnsi="Times New Roman" w:cs="Times New Roman"/>
+          <w:sz w:val="24"/>
+          <w:szCs w:val="24"/>
+        </w:rPr>
+      </w:pPr>
+    </w:p>
+    <w:p>
+      <w:pPr>
+        <w:pStyle w:val="PlainText"/>
+        <w:rPr>
+          <w:rFonts w:ascii="Times New Roman" w:hAnsi="Times New Roman" w:cs="Times New Roman"/>
+          <w:sz w:val="24"/>
+          <w:szCs w:val="24"/>
+        </w:rPr>
+      </w:pPr>
+      <w:r>
+        <w:rPr>
+          <w:rFonts w:ascii="Times New Roman" w:hAnsi="Times New Roman" w:cs="Times New Roman"/>
+          <w:sz w:val="24"/>
+          <w:szCs w:val="24"/>
+        </w:rPr>
+        <w:t>11. Line 225-228, our question is the four possible combinations of biology (4 categories) and stressors (4 categories)? Should be 4 x 4 = 16? How to reduce it to 4?</w:t>
+      </w:r>
+    </w:p>
+    <w:p>
+      <w:pPr>
+        <w:pStyle w:val="PlainText"/>
+        <w:rPr>
+          <w:rFonts w:ascii="Times New Roman" w:hAnsi="Times New Roman" w:cs="Times New Roman"/>
+          <w:i/>
+          <w:iCs/>
+          <w:sz w:val="24"/>
+          <w:szCs w:val="24"/>
+        </w:rPr>
+      </w:pPr>
+      <w:r>
+        <w:rPr>
+          <w:rFonts w:ascii="Times New Roman" w:hAnsi="Times New Roman" w:cs="Times New Roman"/>
+          <w:i/>
+          <w:iCs/>
+          <w:sz w:val="24"/>
+          <w:szCs w:val="24"/>
+        </w:rPr>
+        <w:t xml:space="preserve">These are summarized categories for the overall SQI that combine information from the separate biological and stressor categories.  We have added a sentence for clarity: </w:t>
+      </w:r>
+      <w:r>
+        <w:rPr>
+          <w:rFonts w:ascii="Times New Roman" w:hAnsi="Times New Roman" w:cs="Times New Roman"/>
+          <w:i/>
+          <w:iCs/>
+          <w:sz w:val="24"/>
+          <w:szCs w:val="24"/>
+        </w:rPr>
+        <w:t>“</w:t>
+      </w:r>
+      <w:r>
+        <w:rPr>
+          <w:rFonts w:ascii="Times New Roman" w:hAnsi="Times New Roman" w:cs="Times New Roman"/>
+          <w:i/>
+          <w:iCs/>
+          <w:sz w:val="24"/>
+          <w:szCs w:val="24"/>
+        </w:rPr>
+        <w:t>An altered/unaltered condition could result from one or both biological indices and a stressed/unstressed condition could result from one or both stressor types.</w:t>
+      </w:r>
+      <w:r>
+        <w:rPr>
+          <w:rFonts w:ascii="Times New Roman" w:hAnsi="Times New Roman" w:cs="Times New Roman"/>
+          <w:i/>
+          <w:iCs/>
+          <w:sz w:val="24"/>
+          <w:szCs w:val="24"/>
+        </w:rPr>
+        <w:t>”</w:t>
+      </w:r>
+    </w:p>
+    <w:p>
+      <w:pPr>
+        <w:pStyle w:val="PlainText"/>
+        <w:rPr>
+          <w:rFonts w:ascii="Times New Roman" w:hAnsi="Times New Roman" w:cs="Times New Roman"/>
+          <w:sz w:val="24"/>
+          <w:szCs w:val="24"/>
+        </w:rPr>
+      </w:pPr>
+    </w:p>
+    <w:p>
+      <w:pPr>
+        <w:pStyle w:val="PlainText"/>
+        <w:rPr>
+          <w:rFonts w:ascii="Times New Roman" w:hAnsi="Times New Roman" w:cs="Times New Roman"/>
+          <w:sz w:val="24"/>
+          <w:szCs w:val="24"/>
+        </w:rPr>
+      </w:pPr>
+      <w:r>
+        <w:rPr>
+          <w:rFonts w:ascii="Times New Roman" w:hAnsi="Times New Roman" w:cs="Times New Roman"/>
+          <w:sz w:val="24"/>
+          <w:szCs w:val="24"/>
+        </w:rPr>
+        <w:t>Results</w:t>
+      </w:r>
+    </w:p>
+    <w:p>
+      <w:pPr>
+        <w:pStyle w:val="PlainText"/>
+        <w:rPr>
+          <w:rFonts w:ascii="Times New Roman" w:hAnsi="Times New Roman" w:cs="Times New Roman"/>
+          <w:sz w:val="24"/>
+          <w:szCs w:val="24"/>
+        </w:rPr>
+      </w:pPr>
+    </w:p>
+    <w:p>
+      <w:pPr>
+        <w:pStyle w:val="PlainText"/>
+        <w:rPr>
+          <w:rFonts w:ascii="Times New Roman" w:hAnsi="Times New Roman" w:cs="Times New Roman"/>
+          <w:sz w:val="24"/>
+          <w:szCs w:val="24"/>
+        </w:rPr>
+      </w:pPr>
+      <w:r>
+        <w:rPr>
+          <w:rFonts w:ascii="Times New Roman" w:hAnsi="Times New Roman" w:cs="Times New Roman"/>
+          <w:sz w:val="24"/>
+          <w:szCs w:val="24"/>
+        </w:rPr>
+        <w:t xml:space="preserve">1. The paragraph of results seems to be a statistical </w:t>
+      </w:r>
+      <w:proofErr w:type="gramStart"/>
+      <w:r>
+        <w:rPr>
+          <w:rFonts w:ascii="Times New Roman" w:hAnsi="Times New Roman" w:cs="Times New Roman"/>
+          <w:sz w:val="24"/>
+          <w:szCs w:val="24"/>
+        </w:rPr>
+        <w:t>text,</w:t>
+      </w:r>
+      <w:proofErr w:type="gramEnd"/>
+      <w:r>
+        <w:rPr>
+          <w:rFonts w:ascii="Times New Roman" w:hAnsi="Times New Roman" w:cs="Times New Roman"/>
+          <w:sz w:val="24"/>
+          <w:szCs w:val="24"/>
+        </w:rPr>
+        <w:t xml:space="preserve"> it is inadequate and should be strengthened. In particular, it is recommended to write the contents of ecological phenomenon and meaning. </w:t>
+      </w:r>
+    </w:p>
+    <w:p>
+      <w:pPr>
+        <w:pStyle w:val="PlainText"/>
+        <w:rPr>
+          <w:rFonts w:ascii="Times New Roman" w:hAnsi="Times New Roman" w:cs="Times New Roman"/>
+          <w:i/>
+          <w:iCs/>
+          <w:sz w:val="24"/>
+          <w:szCs w:val="24"/>
+        </w:rPr>
+      </w:pPr>
+      <w:r>
+        <w:rPr>
+          <w:rFonts w:ascii="Times New Roman" w:hAnsi="Times New Roman" w:cs="Times New Roman"/>
+          <w:i/>
+          <w:iCs/>
+          <w:sz w:val="24"/>
+          <w:szCs w:val="24"/>
+        </w:rPr>
+        <w:t xml:space="preserve">Our study presents a tool for communicating multiple indicators in a synthesized format to environmental managers.  This information is </w:t>
+      </w:r>
+      <w:r>
+        <w:rPr>
+          <w:rFonts w:ascii="Times New Roman" w:hAnsi="Times New Roman" w:cs="Times New Roman"/>
+          <w:i/>
+          <w:iCs/>
+          <w:sz w:val="24"/>
+          <w:szCs w:val="24"/>
+        </w:rPr>
+        <w:t>empirically combined</w:t>
+      </w:r>
+      <w:r>
+        <w:rPr>
+          <w:rFonts w:ascii="Times New Roman" w:hAnsi="Times New Roman" w:cs="Times New Roman"/>
+          <w:i/>
+          <w:iCs/>
+          <w:sz w:val="24"/>
+          <w:szCs w:val="24"/>
+        </w:rPr>
+        <w:t xml:space="preserve"> following well-described stressor-response relationships for aquatic biota, with appropriate citations describing the theory and understanding in the  methods.  Our results present the </w:t>
       </w:r>
       <w:bookmarkStart w:id="0" w:name="_GoBack"/>
       <w:bookmarkEnd w:id="0"/>
@@ -1177,309 +1855,7 @@
           <w:sz w:val="24"/>
           <w:szCs w:val="24"/>
         </w:rPr>
-        <w:t>tations to Stoddard et al. 2006 and Ode et al. 2016 were added</w:t>
-      </w:r>
-      <w:r>
-        <w:rPr>
-          <w:rFonts w:ascii="Times New Roman" w:hAnsi="Times New Roman" w:cs="Times New Roman"/>
-          <w:i/>
-          <w:iCs/>
-          <w:sz w:val="24"/>
-          <w:szCs w:val="24"/>
-        </w:rPr>
-        <w:t xml:space="preserve">: </w:t>
-      </w:r>
-      <w:r>
-        <w:rPr>
-          <w:rFonts w:ascii="Times New Roman" w:hAnsi="Times New Roman" w:cs="Times New Roman"/>
-          <w:i/>
-          <w:iCs/>
-          <w:sz w:val="24"/>
-          <w:szCs w:val="24"/>
-        </w:rPr>
-        <w:t>“</w:t>
-      </w:r>
-      <w:r>
-        <w:rPr>
-          <w:rFonts w:ascii="Times New Roman" w:hAnsi="Times New Roman" w:cs="Times New Roman"/>
-          <w:i/>
-          <w:iCs/>
-          <w:sz w:val="24"/>
-          <w:szCs w:val="24"/>
-        </w:rPr>
-        <w:t xml:space="preserve">For both the CSCI and ASCI, the 1st, 10th, and 30th percentiles of scores at reference sites with minimal human disturbance </w:t>
-      </w:r>
-      <w:r>
-        <w:rPr>
-          <w:rFonts w:ascii="Times New Roman" w:hAnsi="Times New Roman" w:cs="Times New Roman"/>
-          <w:i/>
-          <w:iCs/>
-          <w:sz w:val="24"/>
-          <w:szCs w:val="24"/>
-        </w:rPr>
-        <w:t xml:space="preserve">[4,5] </w:t>
-      </w:r>
-      <w:r>
-        <w:rPr>
-          <w:rFonts w:ascii="Times New Roman" w:hAnsi="Times New Roman" w:cs="Times New Roman"/>
-          <w:i/>
-          <w:iCs/>
-          <w:sz w:val="24"/>
-          <w:szCs w:val="24"/>
-        </w:rPr>
-        <w:t>were used to categorize all sites as very likely to have altered biological condition</w:t>
-      </w:r>
-      <w:r>
-        <w:rPr>
-          <w:rFonts w:ascii="Times New Roman" w:hAnsi="Times New Roman" w:cs="Times New Roman"/>
-          <w:i/>
-          <w:iCs/>
-          <w:sz w:val="24"/>
-          <w:szCs w:val="24"/>
-        </w:rPr>
-        <w:t>…”</w:t>
-      </w:r>
-    </w:p>
-    <w:p>
-      <w:pPr>
-        <w:pStyle w:val="PlainText"/>
-        <w:rPr>
-          <w:rFonts w:ascii="Times New Roman" w:hAnsi="Times New Roman" w:cs="Times New Roman"/>
-          <w:sz w:val="24"/>
-          <w:szCs w:val="24"/>
-        </w:rPr>
-      </w:pPr>
-    </w:p>
-    <w:p>
-      <w:pPr>
-        <w:pStyle w:val="PlainText"/>
-        <w:rPr>
-          <w:rFonts w:ascii="Times New Roman" w:hAnsi="Times New Roman" w:cs="Times New Roman"/>
-          <w:sz w:val="24"/>
-          <w:szCs w:val="24"/>
-        </w:rPr>
-      </w:pPr>
-      <w:r>
-        <w:rPr>
-          <w:rFonts w:ascii="Times New Roman" w:hAnsi="Times New Roman" w:cs="Times New Roman"/>
-          <w:sz w:val="24"/>
-          <w:szCs w:val="24"/>
-        </w:rPr>
-        <w:t xml:space="preserve">6. Line 125-136, this paragraph is crucial. The paragraph tell us about the integrated process of </w:t>
-      </w:r>
-    </w:p>
-    <w:p>
-      <w:pPr>
-        <w:pStyle w:val="PlainText"/>
-        <w:rPr>
-          <w:rFonts w:ascii="Times New Roman" w:hAnsi="Times New Roman" w:cs="Times New Roman"/>
-          <w:sz w:val="24"/>
-          <w:szCs w:val="24"/>
-        </w:rPr>
-      </w:pPr>
-      <w:r>
-        <w:rPr>
-          <w:rFonts w:ascii="Times New Roman" w:hAnsi="Times New Roman" w:cs="Times New Roman"/>
-          <w:sz w:val="24"/>
-          <w:szCs w:val="24"/>
-        </w:rPr>
-        <w:t>the two organisms or indicators. Is there an objective approach? Also, if there are three species or more?</w:t>
-      </w:r>
-    </w:p>
-    <w:p>
-      <w:pPr>
-        <w:pStyle w:val="PlainText"/>
-        <w:rPr>
-          <w:rFonts w:ascii="Times New Roman" w:hAnsi="Times New Roman" w:cs="Times New Roman"/>
-          <w:sz w:val="24"/>
-          <w:szCs w:val="24"/>
-        </w:rPr>
-      </w:pPr>
-    </w:p>
-    <w:p>
-      <w:pPr>
-        <w:pStyle w:val="PlainText"/>
-        <w:rPr>
-          <w:rFonts w:ascii="Times New Roman" w:hAnsi="Times New Roman" w:cs="Times New Roman"/>
-          <w:sz w:val="24"/>
-          <w:szCs w:val="24"/>
-        </w:rPr>
-      </w:pPr>
-      <w:r>
-        <w:rPr>
-          <w:rFonts w:ascii="Times New Roman" w:hAnsi="Times New Roman" w:cs="Times New Roman"/>
-          <w:sz w:val="24"/>
-          <w:szCs w:val="24"/>
-        </w:rPr>
-        <w:t>7. Line 144-148, the sentence is like the introduction and discussion.</w:t>
-      </w:r>
-    </w:p>
-    <w:p>
-      <w:pPr>
-        <w:pStyle w:val="PlainText"/>
-        <w:rPr>
-          <w:rFonts w:ascii="Times New Roman" w:hAnsi="Times New Roman" w:cs="Times New Roman"/>
-          <w:sz w:val="24"/>
-          <w:szCs w:val="24"/>
-        </w:rPr>
-      </w:pPr>
-    </w:p>
-    <w:p>
-      <w:pPr>
-        <w:pStyle w:val="PlainText"/>
-        <w:rPr>
-          <w:rFonts w:ascii="Times New Roman" w:hAnsi="Times New Roman" w:cs="Times New Roman"/>
-          <w:sz w:val="24"/>
-          <w:szCs w:val="24"/>
-        </w:rPr>
-      </w:pPr>
-      <w:r>
-        <w:rPr>
-          <w:rFonts w:ascii="Times New Roman" w:hAnsi="Times New Roman" w:cs="Times New Roman"/>
-          <w:sz w:val="24"/>
-          <w:szCs w:val="24"/>
-        </w:rPr>
-        <w:t>8. Line 157-158, the sentence is like the introduction and discussion. How to deal with similar problems or factors?</w:t>
-      </w:r>
-    </w:p>
-    <w:p>
-      <w:pPr>
-        <w:pStyle w:val="PlainText"/>
-        <w:rPr>
-          <w:rFonts w:ascii="Times New Roman" w:hAnsi="Times New Roman" w:cs="Times New Roman"/>
-          <w:sz w:val="24"/>
-          <w:szCs w:val="24"/>
-        </w:rPr>
-      </w:pPr>
-    </w:p>
-    <w:p>
-      <w:pPr>
-        <w:pStyle w:val="PlainText"/>
-        <w:rPr>
-          <w:rFonts w:ascii="Times New Roman" w:hAnsi="Times New Roman" w:cs="Times New Roman"/>
-          <w:sz w:val="24"/>
-          <w:szCs w:val="24"/>
-        </w:rPr>
-      </w:pPr>
-      <w:r>
-        <w:rPr>
-          <w:rFonts w:ascii="Times New Roman" w:hAnsi="Times New Roman" w:cs="Times New Roman"/>
-          <w:sz w:val="24"/>
-          <w:szCs w:val="24"/>
-        </w:rPr>
-        <w:t>9. Line 165-170, About IPI and CRAM, our question is how to (five sands, fines, or concrete, Shannon diversity of aquatic habitat types, Shannon diversity of natural Substrate types, evenness of flow habitat types, and riparian vegetation cover).</w:t>
-      </w:r>
-    </w:p>
-    <w:p>
-      <w:pPr>
-        <w:pStyle w:val="PlainText"/>
-        <w:rPr>
-          <w:rFonts w:ascii="Times New Roman" w:hAnsi="Times New Roman" w:cs="Times New Roman"/>
-          <w:sz w:val="24"/>
-          <w:szCs w:val="24"/>
-        </w:rPr>
-      </w:pPr>
-    </w:p>
-    <w:p>
-      <w:pPr>
-        <w:pStyle w:val="PlainText"/>
-        <w:rPr>
-          <w:rFonts w:ascii="Times New Roman" w:hAnsi="Times New Roman" w:cs="Times New Roman"/>
-          <w:sz w:val="24"/>
-          <w:szCs w:val="24"/>
-        </w:rPr>
-      </w:pPr>
-      <w:r>
-        <w:rPr>
-          <w:rFonts w:ascii="Times New Roman" w:hAnsi="Times New Roman" w:cs="Times New Roman"/>
-          <w:sz w:val="24"/>
-          <w:szCs w:val="24"/>
-        </w:rPr>
-        <w:t>10. Line 210-212, this is the highlight of this article. Is there a statistical hypothesis?</w:t>
-      </w:r>
-    </w:p>
-    <w:p>
-      <w:pPr>
-        <w:pStyle w:val="PlainText"/>
-        <w:rPr>
-          <w:rFonts w:ascii="Times New Roman" w:hAnsi="Times New Roman" w:cs="Times New Roman"/>
-          <w:sz w:val="24"/>
-          <w:szCs w:val="24"/>
-        </w:rPr>
-      </w:pPr>
-    </w:p>
-    <w:p>
-      <w:pPr>
-        <w:pStyle w:val="PlainText"/>
-        <w:rPr>
-          <w:rFonts w:ascii="Times New Roman" w:hAnsi="Times New Roman" w:cs="Times New Roman"/>
-          <w:sz w:val="24"/>
-          <w:szCs w:val="24"/>
-        </w:rPr>
-      </w:pPr>
-      <w:r>
-        <w:rPr>
-          <w:rFonts w:ascii="Times New Roman" w:hAnsi="Times New Roman" w:cs="Times New Roman"/>
-          <w:sz w:val="24"/>
-          <w:szCs w:val="24"/>
-        </w:rPr>
-        <w:t>11. Line 225-228, our question is the four possible combinations of biology (4 categories) and stressors (4 categories)? Should be 4 x 4 = 16? How to reduce it to 4?</w:t>
-      </w:r>
-    </w:p>
-    <w:p>
-      <w:pPr>
-        <w:pStyle w:val="PlainText"/>
-        <w:rPr>
-          <w:rFonts w:ascii="Times New Roman" w:hAnsi="Times New Roman" w:cs="Times New Roman"/>
-          <w:sz w:val="24"/>
-          <w:szCs w:val="24"/>
-        </w:rPr>
-      </w:pPr>
-    </w:p>
-    <w:p>
-      <w:pPr>
-        <w:pStyle w:val="PlainText"/>
-        <w:rPr>
-          <w:rFonts w:ascii="Times New Roman" w:hAnsi="Times New Roman" w:cs="Times New Roman"/>
-          <w:sz w:val="24"/>
-          <w:szCs w:val="24"/>
-        </w:rPr>
-      </w:pPr>
-      <w:r>
-        <w:rPr>
-          <w:rFonts w:ascii="Times New Roman" w:hAnsi="Times New Roman" w:cs="Times New Roman"/>
-          <w:sz w:val="24"/>
-          <w:szCs w:val="24"/>
-        </w:rPr>
-        <w:t>Results</w:t>
-      </w:r>
-    </w:p>
-    <w:p>
-      <w:pPr>
-        <w:pStyle w:val="PlainText"/>
-        <w:rPr>
-          <w:rFonts w:ascii="Times New Roman" w:hAnsi="Times New Roman" w:cs="Times New Roman"/>
-          <w:sz w:val="24"/>
-          <w:szCs w:val="24"/>
-        </w:rPr>
-      </w:pPr>
-    </w:p>
-    <w:p>
-      <w:pPr>
-        <w:pStyle w:val="PlainText"/>
-        <w:rPr>
-          <w:rFonts w:ascii="Times New Roman" w:hAnsi="Times New Roman" w:cs="Times New Roman"/>
-          <w:sz w:val="24"/>
-          <w:szCs w:val="24"/>
-        </w:rPr>
-      </w:pPr>
-      <w:r>
-        <w:rPr>
-          <w:rFonts w:ascii="Times New Roman" w:hAnsi="Times New Roman" w:cs="Times New Roman"/>
-          <w:sz w:val="24"/>
-          <w:szCs w:val="24"/>
-        </w:rPr>
-        <w:t xml:space="preserve">1. The paragraph of results seems to be a statistical text, it is inadequate and should be strengthened. In particular, it is recommended to write the contents of ecological phenomenon and meaning. </w:t>
+        <w:t xml:space="preserve">application of the SQI to southern California streams and the discussion describes how the SQI can be used in practice, including limitations and comparisons with existing tools.  As such, a detailed discussion of the ecological phenomenon for our specific results is not within the scope of this paper. </w:t>
       </w:r>
     </w:p>
     <w:p>
@@ -1595,92 +1971,118 @@
           <w:sz w:val="24"/>
           <w:szCs w:val="24"/>
         </w:rPr>
+        <w:t>The authors present a predictive index for stream quality (SQI) that looks to integrate biological, physical, and chemical status, but the main innovation is the attempt to relate biology to stressors, including as well a web application to calculate SQI scores from regional data with the purpose to involve managers and wider audiences. This index that compares observed benthic macroinvertebrate taxa and metrics at a site to those expected under near pristine conditions are based on models (logit link functions) that estimate the likely macroinvertebrate community from environmental parameters/indices.</w:t>
+      </w:r>
+    </w:p>
+    <w:p>
+      <w:pPr>
+        <w:pStyle w:val="PlainText"/>
+        <w:rPr>
+          <w:rFonts w:ascii="Times New Roman" w:hAnsi="Times New Roman" w:cs="Times New Roman"/>
+          <w:sz w:val="24"/>
+          <w:szCs w:val="24"/>
+        </w:rPr>
+      </w:pPr>
+    </w:p>
+    <w:p>
+      <w:pPr>
+        <w:pStyle w:val="PlainText"/>
+        <w:rPr>
+          <w:rFonts w:ascii="Times New Roman" w:hAnsi="Times New Roman" w:cs="Times New Roman"/>
+          <w:sz w:val="24"/>
+          <w:szCs w:val="24"/>
+        </w:rPr>
+      </w:pPr>
+      <w:r>
+        <w:rPr>
+          <w:rFonts w:ascii="Times New Roman" w:hAnsi="Times New Roman" w:cs="Times New Roman"/>
+          <w:sz w:val="24"/>
+          <w:szCs w:val="24"/>
+        </w:rPr>
+        <w:t>I consider the present manuscript a valuable and original work where, nevertheless, I call the authors attention for some difficulties in different steps of the process, which should deserve, at least  some observations in the discussion.</w:t>
+      </w:r>
+    </w:p>
+    <w:p>
+      <w:pPr>
+        <w:pStyle w:val="PlainText"/>
+        <w:rPr>
+          <w:rFonts w:ascii="Times New Roman" w:hAnsi="Times New Roman" w:cs="Times New Roman"/>
+          <w:sz w:val="24"/>
+          <w:szCs w:val="24"/>
+        </w:rPr>
+      </w:pPr>
+    </w:p>
+    <w:p>
+      <w:pPr>
+        <w:pStyle w:val="PlainText"/>
+        <w:rPr>
+          <w:rFonts w:ascii="Times New Roman" w:hAnsi="Times New Roman" w:cs="Times New Roman"/>
+          <w:sz w:val="24"/>
+          <w:szCs w:val="24"/>
+        </w:rPr>
+      </w:pPr>
+      <w:r>
+        <w:rPr>
+          <w:rFonts w:ascii="Times New Roman" w:hAnsi="Times New Roman" w:cs="Times New Roman"/>
+          <w:sz w:val="24"/>
+          <w:szCs w:val="24"/>
+        </w:rPr>
+        <w:t xml:space="preserve">The "four narrative assessment categories" of SQ are, in my opinion not very clear. E.g. "healthy and unstressed" or "healthy and resilient" are not easy to differentiate.  The same difficulties arise  between "impacted and stressed" and "impacted by unknown stress", especially when the </w:t>
+      </w:r>
+      <w:r>
+        <w:rPr>
+          <w:rFonts w:ascii="Times New Roman" w:hAnsi="Times New Roman" w:cs="Times New Roman"/>
+          <w:sz w:val="24"/>
+          <w:szCs w:val="24"/>
+        </w:rPr>
         <w:lastRenderedPageBreak/>
-        <w:t>The authors present a predictive index for stream quality (SQI) that looks to integrate biological, physical, and chemical status, but the main innovation is the attempt to relate biology to stressors, including as well a web application to calculate SQI scores from regional data with the purpose to involve managers and wider audiences. This index that compares observed benthic macroinvertebrate taxa and metrics at a site to those expected under near pristine conditions are based on models (logit link functions) that estimate the likely macroinvertebrate community from environmental parameters/indices.</w:t>
-      </w:r>
-    </w:p>
-    <w:p>
-      <w:pPr>
-        <w:pStyle w:val="PlainText"/>
-        <w:rPr>
-          <w:rFonts w:ascii="Times New Roman" w:hAnsi="Times New Roman" w:cs="Times New Roman"/>
-          <w:sz w:val="24"/>
-          <w:szCs w:val="24"/>
-        </w:rPr>
-      </w:pPr>
-    </w:p>
-    <w:p>
-      <w:pPr>
-        <w:pStyle w:val="PlainText"/>
-        <w:rPr>
-          <w:rFonts w:ascii="Times New Roman" w:hAnsi="Times New Roman" w:cs="Times New Roman"/>
-          <w:sz w:val="24"/>
-          <w:szCs w:val="24"/>
-        </w:rPr>
-      </w:pPr>
-      <w:r>
-        <w:rPr>
-          <w:rFonts w:ascii="Times New Roman" w:hAnsi="Times New Roman" w:cs="Times New Roman"/>
-          <w:sz w:val="24"/>
-          <w:szCs w:val="24"/>
-        </w:rPr>
-        <w:t>I consider the present manuscript a valuable and original work where, nevertheless, I call the authors attention for some difficulties in different steps of the process, which should deserve, at least  some observations in the discussion.</w:t>
-      </w:r>
-    </w:p>
-    <w:p>
-      <w:pPr>
-        <w:pStyle w:val="PlainText"/>
-        <w:rPr>
-          <w:rFonts w:ascii="Times New Roman" w:hAnsi="Times New Roman" w:cs="Times New Roman"/>
-          <w:sz w:val="24"/>
-          <w:szCs w:val="24"/>
-        </w:rPr>
-      </w:pPr>
-    </w:p>
-    <w:p>
-      <w:pPr>
-        <w:pStyle w:val="PlainText"/>
-        <w:rPr>
-          <w:rFonts w:ascii="Times New Roman" w:hAnsi="Times New Roman" w:cs="Times New Roman"/>
-          <w:sz w:val="24"/>
-          <w:szCs w:val="24"/>
-        </w:rPr>
-      </w:pPr>
-      <w:r>
-        <w:rPr>
-          <w:rFonts w:ascii="Times New Roman" w:hAnsi="Times New Roman" w:cs="Times New Roman"/>
-          <w:sz w:val="24"/>
-          <w:szCs w:val="24"/>
-        </w:rPr>
-        <w:t xml:space="preserve">The "four narrative assessment categories" of SQ are, in my opinion not very clear. E.g. "healthy and unstressed" or "healthy and resilient" are not easy to differentiate.  The same difficulties arise  between "impacted and stressed" and "impacted by unknown stress", especially when the authors insist with the potential use by different audiences. The separate categorical outputs created for the biological condition and stressor condition are also very confusing: this is, the ones resulting from high/low CSCI and high/low ASCI. </w:t>
-      </w:r>
-    </w:p>
-    <w:p>
-      <w:pPr>
-        <w:pStyle w:val="PlainText"/>
-        <w:rPr>
-          <w:rFonts w:ascii="Times New Roman" w:hAnsi="Times New Roman" w:cs="Times New Roman"/>
-          <w:sz w:val="24"/>
-          <w:szCs w:val="24"/>
-        </w:rPr>
-      </w:pPr>
-    </w:p>
-    <w:p>
-      <w:pPr>
-        <w:pStyle w:val="PlainText"/>
-        <w:rPr>
-          <w:rFonts w:ascii="Times New Roman" w:hAnsi="Times New Roman" w:cs="Times New Roman"/>
-          <w:sz w:val="24"/>
-          <w:szCs w:val="24"/>
-        </w:rPr>
-      </w:pPr>
-      <w:r>
-        <w:rPr>
-          <w:rFonts w:ascii="Times New Roman" w:hAnsi="Times New Roman" w:cs="Times New Roman"/>
-          <w:sz w:val="24"/>
-          <w:szCs w:val="24"/>
-        </w:rPr>
-        <w:t>I also find the categories too narrow based on the percentiles of scores at reference sites. Is it possible to distinguish increasing degradation with SQI?  This is, I doubt that the numeric values are in fact sensitive to assess differences between sites in marginal or extreme conditions… An obscure aspect for me is also the need that the technical advisory committee "with representatives from local management institutions" may provide guidance on assigning these values. Don't they introduce too much noise in the process if they are not qualified? Does it not make very subjective the stress thresholds?. Another aspect that is not treated is how far this index may be influenced by the typological conditions? It has only a regional character or can be extended to other geographical regions?~ Anyway I think SQI is more important for managers to determine how different stressors influence relatively the biological condition than this idea of communication to high-level or to non-technical staff… Considering the structure, I think that chapter 2.3 has to be shortened since indices IPI and CRAM were previously published....</w:t>
+        <w:t xml:space="preserve">authors insist with the potential use by different audiences. The separate categorical outputs created for the biological condition and stressor condition are also very confusing: this is, the ones resulting from high/low CSCI and high/low ASCI. </w:t>
+      </w:r>
+    </w:p>
+    <w:p>
+      <w:pPr>
+        <w:pStyle w:val="PlainText"/>
+        <w:rPr>
+          <w:rFonts w:ascii="Times New Roman" w:hAnsi="Times New Roman" w:cs="Times New Roman"/>
+          <w:sz w:val="24"/>
+          <w:szCs w:val="24"/>
+        </w:rPr>
+      </w:pPr>
+    </w:p>
+    <w:p>
+      <w:pPr>
+        <w:pStyle w:val="PlainText"/>
+        <w:rPr>
+          <w:rFonts w:ascii="Times New Roman" w:hAnsi="Times New Roman" w:cs="Times New Roman"/>
+          <w:sz w:val="24"/>
+          <w:szCs w:val="24"/>
+        </w:rPr>
+      </w:pPr>
+      <w:r>
+        <w:rPr>
+          <w:rFonts w:ascii="Times New Roman" w:hAnsi="Times New Roman" w:cs="Times New Roman"/>
+          <w:sz w:val="24"/>
+          <w:szCs w:val="24"/>
+        </w:rPr>
+        <w:t xml:space="preserve">I also find the categories too narrow based on the percentiles of scores at reference sites. Is it possible to distinguish increasing degradation with SQI?  This is, I doubt that the numeric values are in fact sensitive to assess differences between sites in marginal or extreme conditions… An obscure aspect for me is also the need that the technical advisory committee "with representatives from local management institutions" may provide guidance on assigning these values. Don't they introduce too much noise in the process if they are not qualified? Does it not make very subjective the stress </w:t>
+      </w:r>
+      <w:proofErr w:type="gramStart"/>
+      <w:r>
+        <w:rPr>
+          <w:rFonts w:ascii="Times New Roman" w:hAnsi="Times New Roman" w:cs="Times New Roman"/>
+          <w:sz w:val="24"/>
+          <w:szCs w:val="24"/>
+        </w:rPr>
+        <w:t>thresholds?.</w:t>
+      </w:r>
+      <w:proofErr w:type="gramEnd"/>
+      <w:r>
+        <w:rPr>
+          <w:rFonts w:ascii="Times New Roman" w:hAnsi="Times New Roman" w:cs="Times New Roman"/>
+          <w:sz w:val="24"/>
+          <w:szCs w:val="24"/>
+        </w:rPr>
+        <w:t xml:space="preserve"> Another aspect that is not treated is how far this index may be influenced by the typological conditions? It has only a regional character or can be extended to other geographical regions?~ Anyway I think SQI is more important for managers to determine how different stressors influence relatively the biological condition than this idea of communication to high-level or to non-technical staff… Considering the structure, I think that chapter 2.3 has to be shortened since indices IPI and CRAM were previously published....</w:t>
       </w:r>
     </w:p>
     <w:p>
@@ -1820,7 +2222,25 @@
           <w:sz w:val="24"/>
           <w:szCs w:val="24"/>
         </w:rPr>
-        <w:t>Line 105.  The ASCI was developed as a response end point only for lower trophic levels: this aspect does not represents a constrain in higher disturbed levels?</w:t>
+        <w:t xml:space="preserve">Line 105.  The ASCI was developed as a response end point only for lower trophic levels: this aspect does not </w:t>
+      </w:r>
+      <w:proofErr w:type="gramStart"/>
+      <w:r>
+        <w:rPr>
+          <w:rFonts w:ascii="Times New Roman" w:hAnsi="Times New Roman" w:cs="Times New Roman"/>
+          <w:sz w:val="24"/>
+          <w:szCs w:val="24"/>
+        </w:rPr>
+        <w:t>represents</w:t>
+      </w:r>
+      <w:proofErr w:type="gramEnd"/>
+      <w:r>
+        <w:rPr>
+          <w:rFonts w:ascii="Times New Roman" w:hAnsi="Times New Roman" w:cs="Times New Roman"/>
+          <w:sz w:val="24"/>
+          <w:szCs w:val="24"/>
+        </w:rPr>
+        <w:t xml:space="preserve"> a constrain in higher disturbed levels?</w:t>
       </w:r>
     </w:p>
     <w:p>
@@ -1876,7 +2296,25 @@
           <w:sz w:val="24"/>
           <w:szCs w:val="24"/>
         </w:rPr>
-        <w:t xml:space="preserve">Line 308. I don't find it's interesting to distinguish patterns between ASCI and CSCI. In fact they should be analyzed together for SQI… </w:t>
+        <w:t xml:space="preserve">Line 308. I don't find it's interesting to distinguish patterns between ASCI and CSCI. In </w:t>
+      </w:r>
+      <w:proofErr w:type="gramStart"/>
+      <w:r>
+        <w:rPr>
+          <w:rFonts w:ascii="Times New Roman" w:hAnsi="Times New Roman" w:cs="Times New Roman"/>
+          <w:sz w:val="24"/>
+          <w:szCs w:val="24"/>
+        </w:rPr>
+        <w:t>fact</w:t>
+      </w:r>
+      <w:proofErr w:type="gramEnd"/>
+      <w:r>
+        <w:rPr>
+          <w:rFonts w:ascii="Times New Roman" w:hAnsi="Times New Roman" w:cs="Times New Roman"/>
+          <w:sz w:val="24"/>
+          <w:szCs w:val="24"/>
+        </w:rPr>
+        <w:t xml:space="preserve"> they should be analyzed together for SQI… </w:t>
       </w:r>
     </w:p>
     <w:p>
@@ -1932,8 +2370,18 @@
           <w:sz w:val="24"/>
           <w:szCs w:val="24"/>
         </w:rPr>
-        <w:t>Line 408. The idea of categories implies that they are defined for a certain region and cannot be generalized or applied in other areas… This aspect is not present in the limitations of the SQI approach..</w:t>
-      </w:r>
+        <w:t xml:space="preserve">Line 408. The idea of categories implies that they are defined for a certain region and cannot be generalized or applied in other areas… This aspect is not present in the limitations of the SQI </w:t>
+      </w:r>
+      <w:proofErr w:type="gramStart"/>
+      <w:r>
+        <w:rPr>
+          <w:rFonts w:ascii="Times New Roman" w:hAnsi="Times New Roman" w:cs="Times New Roman"/>
+          <w:sz w:val="24"/>
+          <w:szCs w:val="24"/>
+        </w:rPr>
+        <w:t>approach..</w:t>
+      </w:r>
+      <w:proofErr w:type="gramEnd"/>
     </w:p>
     <w:p>
       <w:pPr>
@@ -2198,6 +2646,7 @@
     <w:lsdException w:name="HTML Sample" w:semiHidden="1" w:unhideWhenUsed="1"/>
     <w:lsdException w:name="HTML Typewriter" w:semiHidden="1" w:unhideWhenUsed="1"/>
     <w:lsdException w:name="HTML Variable" w:semiHidden="1" w:unhideWhenUsed="1"/>
+    <w:lsdException w:name="Normal Table" w:semiHidden="1" w:unhideWhenUsed="1"/>
     <w:lsdException w:name="annotation subject" w:semiHidden="1" w:unhideWhenUsed="1"/>
     <w:lsdException w:name="No List" w:semiHidden="1" w:unhideWhenUsed="1"/>
     <w:lsdException w:name="Outline List 1" w:semiHidden="1" w:unhideWhenUsed="1"/>
@@ -2244,8 +2693,10 @@
     <w:lsdException w:name="Table Subtle 2" w:semiHidden="1" w:unhideWhenUsed="1"/>
     <w:lsdException w:name="Table Web 1" w:semiHidden="1" w:unhideWhenUsed="1"/>
     <w:lsdException w:name="Table Web 2" w:semiHidden="1" w:unhideWhenUsed="1"/>
+    <w:lsdException w:name="Table Web 3" w:semiHidden="1" w:unhideWhenUsed="1"/>
     <w:lsdException w:name="Balloon Text" w:semiHidden="1" w:unhideWhenUsed="1"/>
     <w:lsdException w:name="Table Grid" w:uiPriority="39"/>
+    <w:lsdException w:name="Table Theme" w:semiHidden="1" w:unhideWhenUsed="1"/>
     <w:lsdException w:name="Placeholder Text" w:semiHidden="1"/>
     <w:lsdException w:name="No Spacing" w:uiPriority="1" w:qFormat="1"/>
     <w:lsdException w:name="Light Shading" w:uiPriority="60"/>

--- a/revision/review_response.docx
+++ b/revision/review_response.docx
@@ -241,25 +241,7 @@
           <w:sz w:val="24"/>
           <w:szCs w:val="24"/>
         </w:rPr>
-        <w:t xml:space="preserve">1. About five highlights, we think these are general procedures and it is not the highlight of this research. We recommend </w:t>
-      </w:r>
-      <w:proofErr w:type="gramStart"/>
-      <w:r>
-        <w:rPr>
-          <w:rFonts w:ascii="Times New Roman" w:hAnsi="Times New Roman" w:cs="Times New Roman"/>
-          <w:sz w:val="24"/>
-          <w:szCs w:val="24"/>
-        </w:rPr>
-        <w:t>to compare</w:t>
-      </w:r>
-      <w:proofErr w:type="gramEnd"/>
-      <w:r>
-        <w:rPr>
-          <w:rFonts w:ascii="Times New Roman" w:hAnsi="Times New Roman" w:cs="Times New Roman"/>
-          <w:sz w:val="24"/>
-          <w:szCs w:val="24"/>
-        </w:rPr>
-        <w:t xml:space="preserve"> the difference with other articles, and evaluate the contribution, importance and creativity into the highlights.</w:t>
+        <w:t>1. About five highlights, we think these are general procedures and it is not the highlight of this research. We recommend to compare the difference with other articles, and evaluate the contribution, importance and creativity into the highlights.</w:t>
       </w:r>
     </w:p>
     <w:p>
@@ -337,17 +319,19 @@
           <w:szCs w:val="24"/>
         </w:rPr>
       </w:pPr>
-      <w:r>
-        <w:rPr>
-          <w:rFonts w:ascii="Times New Roman" w:hAnsi="Times New Roman" w:cs="Times New Roman"/>
-          <w:i/>
-          <w:iCs/>
-          <w:sz w:val="24"/>
-          <w:szCs w:val="24"/>
-        </w:rPr>
-        <w:t>SQI categories summarized biological condition and likely vs. unlikely stressors</w:t>
-      </w:r>
-    </w:p>
+      <w:bookmarkStart w:id="0" w:name="_Hlk17198971"/>
+      <w:r>
+        <w:rPr>
+          <w:rFonts w:ascii="Times New Roman" w:hAnsi="Times New Roman" w:cs="Times New Roman"/>
+          <w:i/>
+          <w:iCs/>
+          <w:sz w:val="24"/>
+          <w:szCs w:val="24"/>
+        </w:rPr>
+        <w:t>The SQI was created for southern California but can be calibrated for other regions</w:t>
+      </w:r>
+    </w:p>
+    <w:bookmarkEnd w:id="0"/>
     <w:p>
       <w:pPr>
         <w:pStyle w:val="ListParagraph"/>
@@ -372,7 +356,7 @@
           <w:sz w:val="24"/>
           <w:szCs w:val="24"/>
         </w:rPr>
-        <w:t>Underlying data were preserved to help identify factors driving condition</w:t>
+        <w:t>SQI categories summarized biological condition and likely vs. unlikely stressors</w:t>
       </w:r>
     </w:p>
     <w:p>
@@ -384,6 +368,33 @@
         </w:numPr>
         <w:spacing w:after="120"/>
         <w:rPr>
+          <w:rFonts w:ascii="Times New Roman" w:hAnsi="Times New Roman" w:cs="Times New Roman"/>
+          <w:i/>
+          <w:iCs/>
+          <w:sz w:val="24"/>
+          <w:szCs w:val="24"/>
+        </w:rPr>
+      </w:pPr>
+      <w:r>
+        <w:rPr>
+          <w:rFonts w:ascii="Times New Roman" w:hAnsi="Times New Roman" w:cs="Times New Roman"/>
+          <w:i/>
+          <w:iCs/>
+          <w:sz w:val="24"/>
+          <w:szCs w:val="24"/>
+        </w:rPr>
+        <w:t>Underlying data were preserved to help identify factors driving condition</w:t>
+      </w:r>
+    </w:p>
+    <w:p>
+      <w:pPr>
+        <w:pStyle w:val="ListParagraph"/>
+        <w:numPr>
+          <w:ilvl w:val="0"/>
+          <w:numId w:val="1"/>
+        </w:numPr>
+        <w:spacing w:after="120"/>
+        <w:rPr>
           <w:i/>
           <w:iCs/>
         </w:rPr>
@@ -442,25 +453,7 @@
           <w:sz w:val="24"/>
           <w:szCs w:val="24"/>
         </w:rPr>
-        <w:t xml:space="preserve">1. The introduction covers some references, </w:t>
-      </w:r>
-      <w:proofErr w:type="gramStart"/>
-      <w:r>
-        <w:rPr>
-          <w:rFonts w:ascii="Times New Roman" w:hAnsi="Times New Roman" w:cs="Times New Roman"/>
-          <w:sz w:val="24"/>
-          <w:szCs w:val="24"/>
-        </w:rPr>
-        <w:t>however</w:t>
-      </w:r>
-      <w:proofErr w:type="gramEnd"/>
-      <w:r>
-        <w:rPr>
-          <w:rFonts w:ascii="Times New Roman" w:hAnsi="Times New Roman" w:cs="Times New Roman"/>
-          <w:sz w:val="24"/>
-          <w:szCs w:val="24"/>
-        </w:rPr>
-        <w:t xml:space="preserve"> does not introduce the scientific problem. How will this study contribute beyond the current literature? </w:t>
+        <w:t xml:space="preserve">1. The introduction covers some references, however does not introduce the scientific problem. How will this study contribute beyond the current literature? </w:t>
       </w:r>
     </w:p>
     <w:p>
@@ -773,18 +766,8 @@
           <w:sz w:val="24"/>
           <w:szCs w:val="24"/>
         </w:rPr>
-        <w:t xml:space="preserve">4. Line 66-67, is this the conclusion? This sentence suggests moving to the previous paragraph. What are the differences between the attempts and goals of this article, and the recommendations are </w:t>
-      </w:r>
-      <w:proofErr w:type="gramStart"/>
-      <w:r>
-        <w:rPr>
-          <w:rFonts w:ascii="Times New Roman" w:hAnsi="Times New Roman" w:cs="Times New Roman"/>
-          <w:sz w:val="24"/>
-          <w:szCs w:val="24"/>
-        </w:rPr>
-        <w:t>guided.</w:t>
-      </w:r>
-      <w:proofErr w:type="gramEnd"/>
+        <w:t>4. Line 66-67, is this the conclusion? This sentence suggests moving to the previous paragraph. What are the differences between the attempts and goals of this article, and the recommendations are guided.</w:t>
+      </w:r>
       <w:r>
         <w:rPr>
           <w:rFonts w:ascii="Times New Roman" w:hAnsi="Times New Roman" w:cs="Times New Roman"/>
@@ -869,25 +852,7 @@
           <w:sz w:val="24"/>
           <w:szCs w:val="24"/>
         </w:rPr>
-        <w:t xml:space="preserve">1. Line 74-76, why choose Southern California </w:t>
-      </w:r>
-      <w:proofErr w:type="spellStart"/>
-      <w:r>
-        <w:rPr>
-          <w:rFonts w:ascii="Times New Roman" w:hAnsi="Times New Roman" w:cs="Times New Roman"/>
-          <w:sz w:val="24"/>
-          <w:szCs w:val="24"/>
-        </w:rPr>
-        <w:t>wadeable</w:t>
-      </w:r>
-      <w:proofErr w:type="spellEnd"/>
-      <w:r>
-        <w:rPr>
-          <w:rFonts w:ascii="Times New Roman" w:hAnsi="Times New Roman" w:cs="Times New Roman"/>
-          <w:sz w:val="24"/>
-          <w:szCs w:val="24"/>
-        </w:rPr>
-        <w:t xml:space="preserve"> streams? It is recommended to increase the environmental background content.</w:t>
+        <w:t>1. Line 74-76, why choose Southern California wadeable streams? It is recommended to increase the environmental background content.</w:t>
       </w:r>
     </w:p>
     <w:p>
@@ -1368,25 +1333,7 @@
           <w:sz w:val="24"/>
           <w:szCs w:val="24"/>
         </w:rPr>
-        <w:t xml:space="preserve">6. Line 125-136, this paragraph is crucial. The paragraph </w:t>
-      </w:r>
-      <w:proofErr w:type="gramStart"/>
-      <w:r>
-        <w:rPr>
-          <w:rFonts w:ascii="Times New Roman" w:hAnsi="Times New Roman" w:cs="Times New Roman"/>
-          <w:sz w:val="24"/>
-          <w:szCs w:val="24"/>
-        </w:rPr>
-        <w:t>tell</w:t>
-      </w:r>
-      <w:proofErr w:type="gramEnd"/>
-      <w:r>
-        <w:rPr>
-          <w:rFonts w:ascii="Times New Roman" w:hAnsi="Times New Roman" w:cs="Times New Roman"/>
-          <w:sz w:val="24"/>
-          <w:szCs w:val="24"/>
-        </w:rPr>
-        <w:t xml:space="preserve"> us about the integrated process of </w:t>
+        <w:t xml:space="preserve">6. Line 125-136, this paragraph is crucial. The paragraph tell us about the integrated process of </w:t>
       </w:r>
     </w:p>
     <w:p>
@@ -1426,7 +1373,27 @@
           <w:sz w:val="24"/>
           <w:szCs w:val="24"/>
         </w:rPr>
-        <w:t xml:space="preserve">This approach was guided by the independent applicability of each index (line 129), so that information from both indices were considered in the assessment of overall biological condition.  The condition assessments provided by both indices were also based on percentile distributions of reference sites, as noted above.  Given these two criteria, we feel the combination of the two indices is fairly objective.  The involvement of the technical advisory group also ensured that the combined categories could be communicated to managers.  We see no reason why a similar approach could be applied to more than two indicators.   </w:t>
+        <w:t>This approach was guided by the independent applicability of each index (line 129), so that information from both indices were considered in the assessment of overall biological condition.  The condition assessments provided by both indices were also based on percentile distributions of reference sites, as noted above.  Given these two criteria, we feel the combination of the two indices is fairly objective.  The involvement of the technical advisory group also ensured that the combined categories could be communicated to managers.  We see no reason why a similar approach could</w:t>
+      </w:r>
+      <w:r>
+        <w:rPr>
+          <w:rFonts w:ascii="Times New Roman" w:hAnsi="Times New Roman" w:cs="Times New Roman"/>
+          <w:i/>
+          <w:iCs/>
+          <w:sz w:val="24"/>
+          <w:szCs w:val="24"/>
+        </w:rPr>
+        <w:t xml:space="preserve"> not</w:t>
+      </w:r>
+      <w:r>
+        <w:rPr>
+          <w:rFonts w:ascii="Times New Roman" w:hAnsi="Times New Roman" w:cs="Times New Roman"/>
+          <w:i/>
+          <w:iCs/>
+          <w:sz w:val="24"/>
+          <w:szCs w:val="24"/>
+        </w:rPr>
+        <w:t xml:space="preserve"> be applied to more than two indicators.   </w:t>
       </w:r>
     </w:p>
     <w:p>
@@ -1717,17 +1684,77 @@
           <w:sz w:val="24"/>
           <w:szCs w:val="24"/>
         </w:rPr>
-        <w:t>An altered/unaltered condition could result from one or both biological indices and a stressed/unstressed condition could result from one or both stressor types.</w:t>
-      </w:r>
-      <w:r>
-        <w:rPr>
-          <w:rFonts w:ascii="Times New Roman" w:hAnsi="Times New Roman" w:cs="Times New Roman"/>
-          <w:i/>
-          <w:iCs/>
-          <w:sz w:val="24"/>
-          <w:szCs w:val="24"/>
-        </w:rPr>
-        <w:t>”</w:t>
+        <w:t xml:space="preserve">A </w:t>
+      </w:r>
+      <w:r>
+        <w:rPr>
+          <w:rFonts w:ascii="Times New Roman" w:hAnsi="Times New Roman" w:cs="Times New Roman"/>
+          <w:i/>
+          <w:iCs/>
+          <w:sz w:val="24"/>
+          <w:szCs w:val="24"/>
+        </w:rPr>
+        <w:t>healthy</w:t>
+      </w:r>
+      <w:r>
+        <w:rPr>
+          <w:rFonts w:ascii="Times New Roman" w:hAnsi="Times New Roman" w:cs="Times New Roman"/>
+          <w:i/>
+          <w:iCs/>
+          <w:sz w:val="24"/>
+          <w:szCs w:val="24"/>
+        </w:rPr>
+        <w:t>/</w:t>
+      </w:r>
+      <w:r>
+        <w:rPr>
+          <w:rFonts w:ascii="Times New Roman" w:hAnsi="Times New Roman" w:cs="Times New Roman"/>
+          <w:i/>
+          <w:iCs/>
+          <w:sz w:val="24"/>
+          <w:szCs w:val="24"/>
+        </w:rPr>
+        <w:t xml:space="preserve">impacted </w:t>
+      </w:r>
+      <w:r>
+        <w:rPr>
+          <w:rFonts w:ascii="Times New Roman" w:hAnsi="Times New Roman" w:cs="Times New Roman"/>
+          <w:i/>
+          <w:iCs/>
+          <w:sz w:val="24"/>
+          <w:szCs w:val="24"/>
+        </w:rPr>
+        <w:t>condition could result from one or both biological indices and a stressed/unstressed condition could result from one or both stressor types.”</w:t>
+      </w:r>
+      <w:r>
+        <w:rPr>
+          <w:rFonts w:ascii="Times New Roman" w:hAnsi="Times New Roman" w:cs="Times New Roman"/>
+          <w:i/>
+          <w:iCs/>
+          <w:sz w:val="24"/>
+          <w:szCs w:val="24"/>
+        </w:rPr>
+        <w:t xml:space="preserve">  Also, please see our response to</w:t>
+      </w:r>
+      <w:r>
+        <w:rPr>
+          <w:rFonts w:ascii="Times New Roman" w:hAnsi="Times New Roman" w:cs="Times New Roman"/>
+          <w:i/>
+          <w:iCs/>
+          <w:sz w:val="24"/>
+          <w:szCs w:val="24"/>
+        </w:rPr>
+        <w:t xml:space="preserve"> the</w:t>
+      </w:r>
+      <w:r>
+        <w:rPr>
+          <w:rFonts w:ascii="Times New Roman" w:hAnsi="Times New Roman" w:cs="Times New Roman"/>
+          <w:i/>
+          <w:iCs/>
+          <w:sz w:val="24"/>
+          <w:szCs w:val="24"/>
+        </w:rPr>
+        <w:t xml:space="preserve"> first comment from reviewer 2 where we have elaborated on the SQI condition categories. </w:t>
       </w:r>
     </w:p>
     <w:p>
@@ -1783,25 +1810,7 @@
           <w:sz w:val="24"/>
           <w:szCs w:val="24"/>
         </w:rPr>
-        <w:t xml:space="preserve">1. The paragraph of results seems to be a statistical </w:t>
-      </w:r>
-      <w:proofErr w:type="gramStart"/>
-      <w:r>
-        <w:rPr>
-          <w:rFonts w:ascii="Times New Roman" w:hAnsi="Times New Roman" w:cs="Times New Roman"/>
-          <w:sz w:val="24"/>
-          <w:szCs w:val="24"/>
-        </w:rPr>
-        <w:t>text,</w:t>
-      </w:r>
-      <w:proofErr w:type="gramEnd"/>
-      <w:r>
-        <w:rPr>
-          <w:rFonts w:ascii="Times New Roman" w:hAnsi="Times New Roman" w:cs="Times New Roman"/>
-          <w:sz w:val="24"/>
-          <w:szCs w:val="24"/>
-        </w:rPr>
-        <w:t xml:space="preserve"> it is inadequate and should be strengthened. In particular, it is recommended to write the contents of ecological phenomenon and meaning. </w:t>
+        <w:t xml:space="preserve">1. The paragraph of results seems to be a statistical text, it is inadequate and should be strengthened. In particular, it is recommended to write the contents of ecological phenomenon and meaning. </w:t>
       </w:r>
     </w:p>
     <w:p>
@@ -1843,19 +1852,7 @@
           <w:sz w:val="24"/>
           <w:szCs w:val="24"/>
         </w:rPr>
-        <w:t xml:space="preserve"> following well-described stressor-response relationships for aquatic biota, with appropriate citations describing the theory and understanding in the  methods.  Our results present the </w:t>
-      </w:r>
-      <w:bookmarkStart w:id="0" w:name="_GoBack"/>
-      <w:bookmarkEnd w:id="0"/>
-      <w:r>
-        <w:rPr>
-          <w:rFonts w:ascii="Times New Roman" w:hAnsi="Times New Roman" w:cs="Times New Roman"/>
-          <w:i/>
-          <w:iCs/>
-          <w:sz w:val="24"/>
-          <w:szCs w:val="24"/>
-        </w:rPr>
-        <w:t xml:space="preserve">application of the SQI to southern California streams and the discussion describes how the SQI can be used in practice, including limitations and comparisons with existing tools.  As such, a detailed discussion of the ecological phenomenon for our specific results is not within the scope of this paper. </w:t>
+        <w:t xml:space="preserve"> following well-described stressor-response relationships for aquatic biota, with appropriate citations describing the theory and understanding in the methods.  Our results present the application of the SQI to southern California streams and the discussion describes how the SQI can be used in practice, including limitations and comparisons with existing tools.  As such, a detailed discussion of the ecological phenomenon for our specific results is not within the scope of this paper. </w:t>
       </w:r>
     </w:p>
     <w:p>
@@ -2027,7 +2024,7 @@
           <w:sz w:val="24"/>
           <w:szCs w:val="24"/>
         </w:rPr>
-        <w:t xml:space="preserve">The "four narrative assessment categories" of SQ are, in my opinion not very clear. E.g. "healthy and unstressed" or "healthy and resilient" are not easy to differentiate.  The same difficulties arise  between "impacted and stressed" and "impacted by unknown stress", especially when the </w:t>
+        <w:t xml:space="preserve">The "four narrative assessment categories" of SQ are, in my opinion not very clear. E.g. "healthy and unstressed" or "healthy and resilient" are not easy to differentiate.  The same difficulties </w:t>
       </w:r>
       <w:r>
         <w:rPr>
@@ -2036,53 +2033,774 @@
           <w:szCs w:val="24"/>
         </w:rPr>
         <w:lastRenderedPageBreak/>
-        <w:t xml:space="preserve">authors insist with the potential use by different audiences. The separate categorical outputs created for the biological condition and stressor condition are also very confusing: this is, the ones resulting from high/low CSCI and high/low ASCI. </w:t>
-      </w:r>
-    </w:p>
-    <w:p>
-      <w:pPr>
-        <w:pStyle w:val="PlainText"/>
-        <w:rPr>
-          <w:rFonts w:ascii="Times New Roman" w:hAnsi="Times New Roman" w:cs="Times New Roman"/>
-          <w:sz w:val="24"/>
-          <w:szCs w:val="24"/>
-        </w:rPr>
-      </w:pPr>
-    </w:p>
-    <w:p>
-      <w:pPr>
-        <w:pStyle w:val="PlainText"/>
-        <w:rPr>
-          <w:rFonts w:ascii="Times New Roman" w:hAnsi="Times New Roman" w:cs="Times New Roman"/>
-          <w:sz w:val="24"/>
-          <w:szCs w:val="24"/>
-        </w:rPr>
-      </w:pPr>
-      <w:r>
-        <w:rPr>
-          <w:rFonts w:ascii="Times New Roman" w:hAnsi="Times New Roman" w:cs="Times New Roman"/>
-          <w:sz w:val="24"/>
-          <w:szCs w:val="24"/>
-        </w:rPr>
-        <w:t xml:space="preserve">I also find the categories too narrow based on the percentiles of scores at reference sites. Is it possible to distinguish increasing degradation with SQI?  This is, I doubt that the numeric values are in fact sensitive to assess differences between sites in marginal or extreme conditions… An obscure aspect for me is also the need that the technical advisory committee "with representatives from local management institutions" may provide guidance on assigning these values. Don't they introduce too much noise in the process if they are not qualified? Does it not make very subjective the stress </w:t>
-      </w:r>
-      <w:proofErr w:type="gramStart"/>
-      <w:r>
-        <w:rPr>
-          <w:rFonts w:ascii="Times New Roman" w:hAnsi="Times New Roman" w:cs="Times New Roman"/>
-          <w:sz w:val="24"/>
-          <w:szCs w:val="24"/>
-        </w:rPr>
-        <w:t>thresholds?.</w:t>
-      </w:r>
-      <w:proofErr w:type="gramEnd"/>
-      <w:r>
-        <w:rPr>
-          <w:rFonts w:ascii="Times New Roman" w:hAnsi="Times New Roman" w:cs="Times New Roman"/>
-          <w:sz w:val="24"/>
-          <w:szCs w:val="24"/>
-        </w:rPr>
-        <w:t xml:space="preserve"> Another aspect that is not treated is how far this index may be influenced by the typological conditions? It has only a regional character or can be extended to other geographical regions?~ Anyway I think SQI is more important for managers to determine how different stressors influence relatively the biological condition than this idea of communication to high-level or to non-technical staff… Considering the structure, I think that chapter 2.3 has to be shortened since indices IPI and CRAM were previously published....</w:t>
+        <w:t xml:space="preserve">arise  between "impacted and stressed" and "impacted by unknown stress", especially when the authors insist with the potential use by different audiences. The separate categorical outputs created for the biological condition and stressor condition are also very confusing: this is, the ones resulting from high/low CSCI and high/low ASCI. </w:t>
+      </w:r>
+    </w:p>
+    <w:p>
+      <w:pPr>
+        <w:pStyle w:val="PlainText"/>
+        <w:rPr>
+          <w:rFonts w:ascii="Times New Roman" w:hAnsi="Times New Roman" w:cs="Times New Roman"/>
+          <w:i/>
+          <w:iCs/>
+          <w:sz w:val="24"/>
+          <w:szCs w:val="24"/>
+        </w:rPr>
+      </w:pPr>
+      <w:r>
+        <w:rPr>
+          <w:rFonts w:ascii="Times New Roman" w:hAnsi="Times New Roman" w:cs="Times New Roman"/>
+          <w:i/>
+          <w:iCs/>
+          <w:sz w:val="24"/>
+          <w:szCs w:val="24"/>
+        </w:rPr>
+        <w:t>As reviewer one also points out, the explanation of the categorical outputs was somewhat confusing.  We have added clarity to better explain the assessment categories</w:t>
+      </w:r>
+      <w:r>
+        <w:rPr>
+          <w:rFonts w:ascii="Times New Roman" w:hAnsi="Times New Roman" w:cs="Times New Roman"/>
+          <w:i/>
+          <w:iCs/>
+          <w:sz w:val="24"/>
+          <w:szCs w:val="24"/>
+        </w:rPr>
+        <w:t xml:space="preserve"> (starting line 228): “</w:t>
+      </w:r>
+      <w:r>
+        <w:rPr>
+          <w:rFonts w:ascii="Times New Roman" w:hAnsi="Times New Roman" w:cs="Times New Roman"/>
+          <w:i/>
+          <w:iCs/>
+          <w:sz w:val="24"/>
+          <w:szCs w:val="24"/>
+        </w:rPr>
+        <w:t>A healthy/impacted condition could result from one or both biological indices and a stressed/unstressed condition could result from one or both stressor types.  The first SQI category is typically assigned to pristine sites (healthy biology, low stress), whereas the fourth category is typically assigned to degraded sites (impacted biology, high stress).  The second and third categories are assigned when biology and stressors provide different information.  A healthy and resilient site has unaltered biology, but stressors are present (i.e., the biota are resilient to stress).  A site that is impacted by an unknown stress has altered biology, but neither water chemistry nor physical habitat stress is observed (i.e</w:t>
+      </w:r>
+      <w:r>
+        <w:rPr>
+          <w:rFonts w:ascii="Times New Roman" w:hAnsi="Times New Roman" w:cs="Times New Roman"/>
+          <w:i/>
+          <w:iCs/>
+          <w:sz w:val="24"/>
+          <w:szCs w:val="24"/>
+        </w:rPr>
+        <w:t>.</w:t>
+      </w:r>
+      <w:r>
+        <w:rPr>
+          <w:rFonts w:ascii="Times New Roman" w:hAnsi="Times New Roman" w:cs="Times New Roman"/>
+          <w:i/>
+          <w:iCs/>
+          <w:sz w:val="24"/>
+          <w:szCs w:val="24"/>
+        </w:rPr>
+        <w:t>, biology is likely impacted by other stressors</w:t>
+      </w:r>
+      <w:r>
+        <w:rPr>
+          <w:rFonts w:ascii="Times New Roman" w:hAnsi="Times New Roman" w:cs="Times New Roman"/>
+          <w:i/>
+          <w:iCs/>
+          <w:sz w:val="24"/>
+          <w:szCs w:val="24"/>
+        </w:rPr>
+        <w:t xml:space="preserve"> not included in the SQI</w:t>
+      </w:r>
+      <w:r>
+        <w:rPr>
+          <w:rFonts w:ascii="Times New Roman" w:hAnsi="Times New Roman" w:cs="Times New Roman"/>
+          <w:i/>
+          <w:iCs/>
+          <w:sz w:val="24"/>
+          <w:szCs w:val="24"/>
+        </w:rPr>
+        <w:t>).</w:t>
+      </w:r>
+      <w:r>
+        <w:rPr>
+          <w:rFonts w:ascii="Times New Roman" w:hAnsi="Times New Roman" w:cs="Times New Roman"/>
+          <w:i/>
+          <w:iCs/>
+          <w:sz w:val="24"/>
+          <w:szCs w:val="24"/>
+        </w:rPr>
+        <w:t>”</w:t>
+      </w:r>
+    </w:p>
+    <w:p>
+      <w:pPr>
+        <w:pStyle w:val="PlainText"/>
+        <w:rPr>
+          <w:rFonts w:ascii="Times New Roman" w:hAnsi="Times New Roman" w:cs="Times New Roman"/>
+          <w:i/>
+          <w:iCs/>
+          <w:sz w:val="24"/>
+          <w:szCs w:val="24"/>
+        </w:rPr>
+      </w:pPr>
+    </w:p>
+    <w:p>
+      <w:pPr>
+        <w:pStyle w:val="PlainText"/>
+        <w:rPr>
+          <w:rFonts w:ascii="Times New Roman" w:hAnsi="Times New Roman" w:cs="Times New Roman"/>
+          <w:i/>
+          <w:iCs/>
+          <w:sz w:val="24"/>
+          <w:szCs w:val="24"/>
+        </w:rPr>
+      </w:pPr>
+      <w:r>
+        <w:rPr>
+          <w:rFonts w:ascii="Times New Roman" w:hAnsi="Times New Roman" w:cs="Times New Roman"/>
+          <w:i/>
+          <w:iCs/>
+          <w:sz w:val="24"/>
+          <w:szCs w:val="24"/>
+        </w:rPr>
+        <w:t xml:space="preserve">Additional content was added to the following paragraph describing the separate biological and stressor categories: </w:t>
+      </w:r>
+    </w:p>
+    <w:p>
+      <w:pPr>
+        <w:pStyle w:val="PlainText"/>
+        <w:rPr>
+          <w:rFonts w:ascii="Times New Roman" w:hAnsi="Times New Roman" w:cs="Times New Roman"/>
+          <w:i/>
+          <w:iCs/>
+          <w:sz w:val="24"/>
+          <w:szCs w:val="24"/>
+        </w:rPr>
+      </w:pPr>
+    </w:p>
+    <w:p>
+      <w:pPr>
+        <w:pStyle w:val="PlainText"/>
+        <w:rPr>
+          <w:rFonts w:ascii="Times New Roman" w:hAnsi="Times New Roman" w:cs="Times New Roman"/>
+          <w:i/>
+          <w:iCs/>
+          <w:sz w:val="24"/>
+          <w:szCs w:val="24"/>
+        </w:rPr>
+      </w:pPr>
+      <w:r>
+        <w:rPr>
+          <w:rFonts w:ascii="Times New Roman" w:hAnsi="Times New Roman" w:cs="Times New Roman"/>
+          <w:i/>
+          <w:iCs/>
+          <w:sz w:val="24"/>
+          <w:szCs w:val="24"/>
+        </w:rPr>
+        <w:t>Line 232: “</w:t>
+      </w:r>
+      <w:r>
+        <w:rPr>
+          <w:rFonts w:ascii="Times New Roman" w:hAnsi="Times New Roman" w:cs="Times New Roman"/>
+          <w:i/>
+          <w:iCs/>
+          <w:sz w:val="24"/>
+          <w:szCs w:val="24"/>
+        </w:rPr>
+        <w:t>An overall healthy condition for the SQI only occurs if both the CSCI and ASCI indicate healthy conditions, wher</w:t>
+      </w:r>
+      <w:r>
+        <w:rPr>
+          <w:rFonts w:ascii="Times New Roman" w:hAnsi="Times New Roman" w:cs="Times New Roman"/>
+          <w:i/>
+          <w:iCs/>
+          <w:sz w:val="24"/>
+          <w:szCs w:val="24"/>
+        </w:rPr>
+        <w:t>e</w:t>
+      </w:r>
+      <w:r>
+        <w:rPr>
+          <w:rFonts w:ascii="Times New Roman" w:hAnsi="Times New Roman" w:cs="Times New Roman"/>
+          <w:i/>
+          <w:iCs/>
+          <w:sz w:val="24"/>
+          <w:szCs w:val="24"/>
+        </w:rPr>
+        <w:t>as an impacted biological condition is assigned to the overall SQI if one or both biological indices is/are impacted.</w:t>
+      </w:r>
+      <w:r>
+        <w:rPr>
+          <w:rFonts w:ascii="Times New Roman" w:hAnsi="Times New Roman" w:cs="Times New Roman"/>
+          <w:i/>
+          <w:iCs/>
+          <w:sz w:val="24"/>
+          <w:szCs w:val="24"/>
+        </w:rPr>
+        <w:t>”</w:t>
+      </w:r>
+    </w:p>
+    <w:p>
+      <w:pPr>
+        <w:pStyle w:val="PlainText"/>
+        <w:rPr>
+          <w:rFonts w:ascii="Times New Roman" w:hAnsi="Times New Roman" w:cs="Times New Roman"/>
+          <w:i/>
+          <w:iCs/>
+          <w:sz w:val="24"/>
+          <w:szCs w:val="24"/>
+        </w:rPr>
+      </w:pPr>
+    </w:p>
+    <w:p>
+      <w:pPr>
+        <w:pStyle w:val="PlainText"/>
+        <w:rPr>
+          <w:rFonts w:ascii="Times New Roman" w:hAnsi="Times New Roman" w:cs="Times New Roman"/>
+          <w:i/>
+          <w:iCs/>
+          <w:sz w:val="24"/>
+          <w:szCs w:val="24"/>
+        </w:rPr>
+      </w:pPr>
+      <w:r>
+        <w:rPr>
+          <w:rFonts w:ascii="Times New Roman" w:hAnsi="Times New Roman" w:cs="Times New Roman"/>
+          <w:i/>
+          <w:iCs/>
+          <w:sz w:val="24"/>
+          <w:szCs w:val="24"/>
+        </w:rPr>
+        <w:t>Line 238: “</w:t>
+      </w:r>
+      <w:r>
+        <w:rPr>
+          <w:rFonts w:ascii="Times New Roman" w:hAnsi="Times New Roman" w:cs="Times New Roman"/>
+          <w:i/>
+          <w:iCs/>
+          <w:sz w:val="24"/>
+          <w:szCs w:val="24"/>
+        </w:rPr>
+        <w:t>An overall unstressed cond</w:t>
+      </w:r>
+      <w:r>
+        <w:rPr>
+          <w:rFonts w:ascii="Times New Roman" w:hAnsi="Times New Roman" w:cs="Times New Roman"/>
+          <w:i/>
+          <w:iCs/>
+          <w:sz w:val="24"/>
+          <w:szCs w:val="24"/>
+        </w:rPr>
+        <w:t>i</w:t>
+      </w:r>
+      <w:r>
+        <w:rPr>
+          <w:rFonts w:ascii="Times New Roman" w:hAnsi="Times New Roman" w:cs="Times New Roman"/>
+          <w:i/>
+          <w:iCs/>
+          <w:sz w:val="24"/>
+          <w:szCs w:val="24"/>
+        </w:rPr>
+        <w:t>tion for the SQI occurs if both chemistry and physical habitat stress are low, whereas a stress</w:t>
+      </w:r>
+      <w:r>
+        <w:rPr>
+          <w:rFonts w:ascii="Times New Roman" w:hAnsi="Times New Roman" w:cs="Times New Roman"/>
+          <w:i/>
+          <w:iCs/>
+          <w:sz w:val="24"/>
+          <w:szCs w:val="24"/>
+        </w:rPr>
+        <w:t>ed</w:t>
+      </w:r>
+      <w:r>
+        <w:rPr>
+          <w:rFonts w:ascii="Times New Roman" w:hAnsi="Times New Roman" w:cs="Times New Roman"/>
+          <w:i/>
+          <w:iCs/>
+          <w:sz w:val="24"/>
+          <w:szCs w:val="24"/>
+        </w:rPr>
+        <w:t xml:space="preserve"> condition is assigned to the overall SQI if one or both of the stressor types is/are high or the additive effects of both exceed the threshold.</w:t>
+      </w:r>
+      <w:r>
+        <w:rPr>
+          <w:rFonts w:ascii="Times New Roman" w:hAnsi="Times New Roman" w:cs="Times New Roman"/>
+          <w:i/>
+          <w:iCs/>
+          <w:sz w:val="24"/>
+          <w:szCs w:val="24"/>
+        </w:rPr>
+        <w:t>”</w:t>
+      </w:r>
+    </w:p>
+    <w:p>
+      <w:pPr>
+        <w:pStyle w:val="PlainText"/>
+        <w:rPr>
+          <w:rFonts w:ascii="Times New Roman" w:hAnsi="Times New Roman" w:cs="Times New Roman"/>
+          <w:sz w:val="24"/>
+          <w:szCs w:val="24"/>
+        </w:rPr>
+      </w:pPr>
+    </w:p>
+    <w:p>
+      <w:pPr>
+        <w:pStyle w:val="PlainText"/>
+        <w:rPr>
+          <w:rFonts w:ascii="Times New Roman" w:hAnsi="Times New Roman" w:cs="Times New Roman"/>
+          <w:sz w:val="24"/>
+          <w:szCs w:val="24"/>
+        </w:rPr>
+      </w:pPr>
+      <w:r>
+        <w:rPr>
+          <w:rFonts w:ascii="Times New Roman" w:hAnsi="Times New Roman" w:cs="Times New Roman"/>
+          <w:sz w:val="24"/>
+          <w:szCs w:val="24"/>
+        </w:rPr>
+        <w:t xml:space="preserve">I also find the categories too narrow based on the percentiles of scores at reference sites. Is it possible to distinguish increasing degradation with SQI?  This is, I doubt that the numeric values are in fact sensitive to assess differences between sites in marginal or extreme conditions… </w:t>
+      </w:r>
+    </w:p>
+    <w:p>
+      <w:pPr>
+        <w:pStyle w:val="PlainText"/>
+        <w:rPr>
+          <w:rFonts w:ascii="Times New Roman" w:hAnsi="Times New Roman" w:cs="Times New Roman"/>
+          <w:i/>
+          <w:iCs/>
+          <w:sz w:val="24"/>
+          <w:szCs w:val="24"/>
+        </w:rPr>
+      </w:pPr>
+      <w:r>
+        <w:rPr>
+          <w:rFonts w:ascii="Times New Roman" w:hAnsi="Times New Roman" w:cs="Times New Roman"/>
+          <w:i/>
+          <w:iCs/>
+          <w:sz w:val="24"/>
+          <w:szCs w:val="24"/>
+        </w:rPr>
+        <w:t xml:space="preserve">We agree that the categorical outcomes reduce sensitivity of the index to distinguish sites along </w:t>
+      </w:r>
+      <w:r>
+        <w:rPr>
+          <w:rFonts w:ascii="Times New Roman" w:hAnsi="Times New Roman" w:cs="Times New Roman"/>
+          <w:i/>
+          <w:iCs/>
+          <w:sz w:val="24"/>
+          <w:szCs w:val="24"/>
+        </w:rPr>
+        <w:t xml:space="preserve">condition </w:t>
+      </w:r>
+      <w:r>
+        <w:rPr>
+          <w:rFonts w:ascii="Times New Roman" w:hAnsi="Times New Roman" w:cs="Times New Roman"/>
+          <w:i/>
+          <w:iCs/>
+          <w:sz w:val="24"/>
+          <w:szCs w:val="24"/>
+        </w:rPr>
+        <w:t>gradient</w:t>
+      </w:r>
+      <w:r>
+        <w:rPr>
+          <w:rFonts w:ascii="Times New Roman" w:hAnsi="Times New Roman" w:cs="Times New Roman"/>
+          <w:i/>
+          <w:iCs/>
+          <w:sz w:val="24"/>
+          <w:szCs w:val="24"/>
+        </w:rPr>
+        <w:t>s</w:t>
+      </w:r>
+      <w:r>
+        <w:rPr>
+          <w:rFonts w:ascii="Times New Roman" w:hAnsi="Times New Roman" w:cs="Times New Roman"/>
+          <w:i/>
+          <w:iCs/>
+          <w:sz w:val="24"/>
+          <w:szCs w:val="24"/>
+        </w:rPr>
+        <w:t>.  However, our primary intent was to create a communication tool that synthesizes multiple indices in a unified format (i.e., lines 53, 58 in the introduction).  Synthesis comes at the cost of specificity, but the SQI was developed a</w:t>
+      </w:r>
+      <w:r>
+        <w:rPr>
+          <w:rFonts w:ascii="Times New Roman" w:hAnsi="Times New Roman" w:cs="Times New Roman"/>
+          <w:i/>
+          <w:iCs/>
+          <w:sz w:val="24"/>
+          <w:szCs w:val="24"/>
+        </w:rPr>
+        <w:t>s a</w:t>
+      </w:r>
+      <w:r>
+        <w:rPr>
+          <w:rFonts w:ascii="Times New Roman" w:hAnsi="Times New Roman" w:cs="Times New Roman"/>
+          <w:i/>
+          <w:iCs/>
+          <w:sz w:val="24"/>
+          <w:szCs w:val="24"/>
+        </w:rPr>
+        <w:t xml:space="preserve"> high-level screening tool to quickly compare conditions between sites and to develop priorities accordingly.  A rapid comparison of multiple biological indicators and stressor data is not possible using standalone indicators. </w:t>
+      </w:r>
+      <w:r>
+        <w:rPr>
+          <w:rFonts w:ascii="Times New Roman" w:hAnsi="Times New Roman" w:cs="Times New Roman"/>
+          <w:i/>
+          <w:iCs/>
+          <w:sz w:val="24"/>
+          <w:szCs w:val="24"/>
+        </w:rPr>
+        <w:t xml:space="preserve">This has been a long-standing need within the management community (as noted in the introduction).  </w:t>
+      </w:r>
+      <w:r>
+        <w:rPr>
+          <w:rFonts w:ascii="Times New Roman" w:hAnsi="Times New Roman" w:cs="Times New Roman"/>
+          <w:i/>
+          <w:iCs/>
+          <w:sz w:val="24"/>
+          <w:szCs w:val="24"/>
+        </w:rPr>
+        <w:t xml:space="preserve">We further note that all the component indicators are readily available on the web application, allowing access to continuous assessment tools that are more appropriate for detailed comparisons of sites, such as identifying continuous stressor gradients. </w:t>
+      </w:r>
+    </w:p>
+    <w:p>
+      <w:pPr>
+        <w:pStyle w:val="PlainText"/>
+        <w:rPr>
+          <w:rFonts w:ascii="Times New Roman" w:hAnsi="Times New Roman" w:cs="Times New Roman"/>
+          <w:sz w:val="24"/>
+          <w:szCs w:val="24"/>
+        </w:rPr>
+      </w:pPr>
+    </w:p>
+    <w:p>
+      <w:pPr>
+        <w:pStyle w:val="PlainText"/>
+        <w:rPr>
+          <w:rFonts w:ascii="Times New Roman" w:hAnsi="Times New Roman" w:cs="Times New Roman"/>
+          <w:sz w:val="24"/>
+          <w:szCs w:val="24"/>
+        </w:rPr>
+      </w:pPr>
+      <w:r>
+        <w:rPr>
+          <w:rFonts w:ascii="Times New Roman" w:hAnsi="Times New Roman" w:cs="Times New Roman"/>
+          <w:sz w:val="24"/>
+          <w:szCs w:val="24"/>
+        </w:rPr>
+        <w:t xml:space="preserve">An obscure aspect for me is also the need that the technical advisory committee "with representatives from local management institutions" may provide guidance on assigning these values. Don't they introduce too much noise in the process if they are not qualified? Does it not make very subjective the stress thresholds?. </w:t>
+      </w:r>
+    </w:p>
+    <w:p>
+      <w:pPr>
+        <w:pStyle w:val="PlainText"/>
+        <w:rPr>
+          <w:rFonts w:ascii="Times New Roman" w:hAnsi="Times New Roman" w:cs="Times New Roman"/>
+          <w:i/>
+          <w:iCs/>
+          <w:sz w:val="24"/>
+          <w:szCs w:val="24"/>
+        </w:rPr>
+      </w:pPr>
+      <w:r>
+        <w:rPr>
+          <w:rFonts w:ascii="Times New Roman" w:hAnsi="Times New Roman" w:cs="Times New Roman"/>
+          <w:i/>
+          <w:iCs/>
+          <w:sz w:val="24"/>
+          <w:szCs w:val="24"/>
+        </w:rPr>
+        <w:lastRenderedPageBreak/>
+        <w:t xml:space="preserve">Inclusion of the technical advisory committee was critical in the development of the SQI.  </w:t>
+      </w:r>
+      <w:r>
+        <w:rPr>
+          <w:rFonts w:ascii="Times New Roman" w:hAnsi="Times New Roman" w:cs="Times New Roman"/>
+          <w:i/>
+          <w:iCs/>
+          <w:sz w:val="24"/>
+          <w:szCs w:val="24"/>
+        </w:rPr>
+        <w:t xml:space="preserve">The individuals were selected based on their expertise and were also intended users of the finished product.  We preferred not to develop the SQI in isolation of the management community, but </w:t>
+      </w:r>
+      <w:r>
+        <w:rPr>
+          <w:rFonts w:ascii="Times New Roman" w:hAnsi="Times New Roman" w:cs="Times New Roman"/>
+          <w:i/>
+          <w:iCs/>
+          <w:sz w:val="24"/>
+          <w:szCs w:val="24"/>
+        </w:rPr>
+        <w:t xml:space="preserve">rather </w:t>
+      </w:r>
+      <w:r>
+        <w:rPr>
+          <w:rFonts w:ascii="Times New Roman" w:hAnsi="Times New Roman" w:cs="Times New Roman"/>
+          <w:i/>
+          <w:iCs/>
+          <w:sz w:val="24"/>
+          <w:szCs w:val="24"/>
+        </w:rPr>
+        <w:t xml:space="preserve">to include them as contributors to develop a shared sense of ownership of the product.  This promotes the likelihood that our intended audiences will actually use the SQI </w:t>
+      </w:r>
+      <w:r>
+        <w:rPr>
+          <w:rFonts w:ascii="Times New Roman" w:hAnsi="Times New Roman" w:cs="Times New Roman"/>
+          <w:i/>
+          <w:iCs/>
+          <w:sz w:val="24"/>
+          <w:szCs w:val="24"/>
+        </w:rPr>
+        <w:t>to make</w:t>
+      </w:r>
+      <w:r>
+        <w:rPr>
+          <w:rFonts w:ascii="Times New Roman" w:hAnsi="Times New Roman" w:cs="Times New Roman"/>
+          <w:i/>
+          <w:iCs/>
+          <w:sz w:val="24"/>
+          <w:szCs w:val="24"/>
+        </w:rPr>
+        <w:t xml:space="preserve"> decisions about management priorities.  Further, some decisions in the development process were not </w:t>
+      </w:r>
+      <w:r>
+        <w:rPr>
+          <w:rFonts w:ascii="Times New Roman" w:hAnsi="Times New Roman" w:cs="Times New Roman"/>
+          <w:i/>
+          <w:iCs/>
+          <w:sz w:val="24"/>
+          <w:szCs w:val="24"/>
+        </w:rPr>
+        <w:t xml:space="preserve">strictly </w:t>
+      </w:r>
+      <w:r>
+        <w:rPr>
+          <w:rFonts w:ascii="Times New Roman" w:hAnsi="Times New Roman" w:cs="Times New Roman"/>
+          <w:i/>
+          <w:iCs/>
+          <w:sz w:val="24"/>
+          <w:szCs w:val="24"/>
+        </w:rPr>
+        <w:t>scientific decisions (i.e., specific categorical thresholds for stressed/unstressed) and required feedback from the advisory committee.  This provided an avenue to incorporate the scientific/technical components of the SQI (e.g., stressor-response models) with the needs of the management community (e.g., where on the spectrum do we define an impact that has meaning for managers).</w:t>
+      </w:r>
+      <w:r>
+        <w:rPr>
+          <w:rFonts w:ascii="Times New Roman" w:hAnsi="Times New Roman" w:cs="Times New Roman"/>
+          <w:i/>
+          <w:iCs/>
+          <w:sz w:val="24"/>
+          <w:szCs w:val="24"/>
+        </w:rPr>
+        <w:t xml:space="preserve">  Numerous studies have documented the inclusion of stakeholders as being critical in the application of science in decision-making (e.g., Pohjola and Tuomisto 2011, Env. Health 10:1-13). </w:t>
+      </w:r>
+      <w:r>
+        <w:rPr>
+          <w:rFonts w:ascii="Times New Roman" w:hAnsi="Times New Roman" w:cs="Times New Roman"/>
+          <w:i/>
+          <w:iCs/>
+          <w:sz w:val="24"/>
+          <w:szCs w:val="24"/>
+        </w:rPr>
+        <w:t xml:space="preserve"> </w:t>
+      </w:r>
+    </w:p>
+    <w:p>
+      <w:pPr>
+        <w:pStyle w:val="PlainText"/>
+        <w:rPr>
+          <w:rFonts w:ascii="Times New Roman" w:hAnsi="Times New Roman" w:cs="Times New Roman"/>
+          <w:i/>
+          <w:iCs/>
+          <w:sz w:val="24"/>
+          <w:szCs w:val="24"/>
+        </w:rPr>
+      </w:pPr>
+    </w:p>
+    <w:p>
+      <w:pPr>
+        <w:pStyle w:val="PlainText"/>
+        <w:rPr>
+          <w:rFonts w:ascii="Times New Roman" w:hAnsi="Times New Roman" w:cs="Times New Roman"/>
+          <w:sz w:val="24"/>
+          <w:szCs w:val="24"/>
+        </w:rPr>
+      </w:pPr>
+      <w:r>
+        <w:rPr>
+          <w:rFonts w:ascii="Times New Roman" w:hAnsi="Times New Roman" w:cs="Times New Roman"/>
+          <w:sz w:val="24"/>
+          <w:szCs w:val="24"/>
+        </w:rPr>
+        <w:t xml:space="preserve">Another aspect that is not treated is how far this index may be influenced by the typological conditions? It has only a regional character or can be extended to other geographical regions?~ </w:t>
+      </w:r>
+    </w:p>
+    <w:p>
+      <w:pPr>
+        <w:pStyle w:val="PlainText"/>
+        <w:rPr>
+          <w:rFonts w:ascii="Times New Roman" w:hAnsi="Times New Roman" w:cs="Times New Roman"/>
+          <w:i/>
+          <w:iCs/>
+          <w:sz w:val="24"/>
+          <w:szCs w:val="24"/>
+        </w:rPr>
+      </w:pPr>
+      <w:r>
+        <w:rPr>
+          <w:rFonts w:ascii="Times New Roman" w:hAnsi="Times New Roman" w:cs="Times New Roman"/>
+          <w:i/>
+          <w:iCs/>
+          <w:sz w:val="24"/>
+          <w:szCs w:val="24"/>
+        </w:rPr>
+        <w:t>Please see our response to reviewer 1 regarding application to locations outside of southern California (comments on lines 74-76 and 79).</w:t>
+      </w:r>
+    </w:p>
+    <w:p>
+      <w:pPr>
+        <w:pStyle w:val="PlainText"/>
+        <w:rPr>
+          <w:rFonts w:ascii="Times New Roman" w:hAnsi="Times New Roman" w:cs="Times New Roman"/>
+          <w:sz w:val="24"/>
+          <w:szCs w:val="24"/>
+        </w:rPr>
+      </w:pPr>
+    </w:p>
+    <w:p>
+      <w:pPr>
+        <w:pStyle w:val="PlainText"/>
+        <w:rPr>
+          <w:rFonts w:ascii="Times New Roman" w:hAnsi="Times New Roman" w:cs="Times New Roman"/>
+          <w:sz w:val="24"/>
+          <w:szCs w:val="24"/>
+        </w:rPr>
+      </w:pPr>
+      <w:r>
+        <w:rPr>
+          <w:rFonts w:ascii="Times New Roman" w:hAnsi="Times New Roman" w:cs="Times New Roman"/>
+          <w:sz w:val="24"/>
+          <w:szCs w:val="24"/>
+        </w:rPr>
+        <w:t xml:space="preserve">Anyway I think SQI is more important for managers to determine how different stressors influence relatively the biological condition than this idea of communication to high-level or to non-technical staff… </w:t>
+      </w:r>
+    </w:p>
+    <w:p>
+      <w:pPr>
+        <w:pStyle w:val="PlainText"/>
+        <w:rPr>
+          <w:rFonts w:ascii="Times New Roman" w:hAnsi="Times New Roman" w:cs="Times New Roman"/>
+          <w:i/>
+          <w:iCs/>
+          <w:sz w:val="24"/>
+          <w:szCs w:val="24"/>
+        </w:rPr>
+      </w:pPr>
+      <w:r>
+        <w:rPr>
+          <w:rFonts w:ascii="Times New Roman" w:hAnsi="Times New Roman" w:cs="Times New Roman"/>
+          <w:i/>
+          <w:iCs/>
+          <w:sz w:val="24"/>
+          <w:szCs w:val="24"/>
+        </w:rPr>
+        <w:t>The SQI addresses a specific need within the management community to synthesis multiple indicators into condition categories for communication.  These needs are outlined throughout the introduction.  Also, please see our response to reviewer 1 regarding comments</w:t>
+      </w:r>
+      <w:r>
+        <w:rPr>
+          <w:rFonts w:ascii="Times New Roman" w:hAnsi="Times New Roman" w:cs="Times New Roman"/>
+          <w:i/>
+          <w:iCs/>
+          <w:sz w:val="24"/>
+          <w:szCs w:val="24"/>
+        </w:rPr>
+        <w:t xml:space="preserve"> </w:t>
+      </w:r>
+      <w:r>
+        <w:rPr>
+          <w:rFonts w:ascii="Times New Roman" w:hAnsi="Times New Roman" w:cs="Times New Roman"/>
+          <w:i/>
+          <w:iCs/>
+          <w:sz w:val="24"/>
+          <w:szCs w:val="24"/>
+        </w:rPr>
+        <w:t xml:space="preserve">on the title of the paper. </w:t>
+      </w:r>
+    </w:p>
+    <w:p>
+      <w:pPr>
+        <w:pStyle w:val="PlainText"/>
+        <w:rPr>
+          <w:rFonts w:ascii="Times New Roman" w:hAnsi="Times New Roman" w:cs="Times New Roman"/>
+          <w:sz w:val="24"/>
+          <w:szCs w:val="24"/>
+        </w:rPr>
+      </w:pPr>
+    </w:p>
+    <w:p>
+      <w:pPr>
+        <w:pStyle w:val="PlainText"/>
+        <w:rPr>
+          <w:rFonts w:ascii="Times New Roman" w:hAnsi="Times New Roman" w:cs="Times New Roman"/>
+          <w:sz w:val="24"/>
+          <w:szCs w:val="24"/>
+        </w:rPr>
+      </w:pPr>
+      <w:r>
+        <w:rPr>
+          <w:rFonts w:ascii="Times New Roman" w:hAnsi="Times New Roman" w:cs="Times New Roman"/>
+          <w:sz w:val="24"/>
+          <w:szCs w:val="24"/>
+        </w:rPr>
+        <w:t>Considering the structure, I think that chapter 2.3 has to be shortened since indices IPI and CRAM were previously published....</w:t>
+      </w:r>
+    </w:p>
+    <w:p>
+      <w:pPr>
+        <w:pStyle w:val="PlainText"/>
+        <w:rPr>
+          <w:rFonts w:ascii="Times New Roman" w:hAnsi="Times New Roman" w:cs="Times New Roman"/>
+          <w:i/>
+          <w:iCs/>
+          <w:sz w:val="24"/>
+          <w:szCs w:val="24"/>
+        </w:rPr>
+      </w:pPr>
+      <w:r>
+        <w:rPr>
+          <w:rFonts w:ascii="Times New Roman" w:hAnsi="Times New Roman" w:cs="Times New Roman"/>
+          <w:i/>
+          <w:iCs/>
+          <w:sz w:val="24"/>
+          <w:szCs w:val="24"/>
+        </w:rPr>
+        <w:t xml:space="preserve">Some details about IPI and CRAM were </w:t>
+      </w:r>
+      <w:r>
+        <w:rPr>
+          <w:rFonts w:ascii="Times New Roman" w:hAnsi="Times New Roman" w:cs="Times New Roman"/>
+          <w:i/>
+          <w:iCs/>
+          <w:sz w:val="24"/>
+          <w:szCs w:val="24"/>
+        </w:rPr>
+        <w:t>re</w:t>
+      </w:r>
+      <w:r>
+        <w:rPr>
+          <w:rFonts w:ascii="Times New Roman" w:hAnsi="Times New Roman" w:cs="Times New Roman"/>
+          <w:i/>
+          <w:iCs/>
+          <w:sz w:val="24"/>
+          <w:szCs w:val="24"/>
+        </w:rPr>
+        <w:t>moved: lines 170</w:t>
+      </w:r>
+      <w:r>
+        <w:rPr>
+          <w:rFonts w:ascii="Times New Roman" w:hAnsi="Times New Roman" w:cs="Times New Roman"/>
+          <w:i/>
+          <w:iCs/>
+          <w:sz w:val="24"/>
+          <w:szCs w:val="24"/>
+        </w:rPr>
+        <w:t>, 174, 178, and 182.</w:t>
       </w:r>
     </w:p>
     <w:p>
@@ -2118,6 +2836,48 @@
         <w:pStyle w:val="PlainText"/>
         <w:rPr>
           <w:rFonts w:ascii="Times New Roman" w:hAnsi="Times New Roman" w:cs="Times New Roman"/>
+          <w:i/>
+          <w:iCs/>
+          <w:sz w:val="24"/>
+          <w:szCs w:val="24"/>
+        </w:rPr>
+      </w:pPr>
+      <w:r>
+        <w:rPr>
+          <w:rFonts w:ascii="Times New Roman" w:hAnsi="Times New Roman" w:cs="Times New Roman"/>
+          <w:i/>
+          <w:iCs/>
+          <w:sz w:val="24"/>
+          <w:szCs w:val="24"/>
+        </w:rPr>
+        <w:t>We have included</w:t>
+      </w:r>
+      <w:r>
+        <w:rPr>
+          <w:rFonts w:ascii="Times New Roman" w:hAnsi="Times New Roman" w:cs="Times New Roman"/>
+          <w:i/>
+          <w:iCs/>
+          <w:sz w:val="24"/>
+          <w:szCs w:val="24"/>
+        </w:rPr>
+        <w:t xml:space="preserve"> a graphical abstract</w:t>
+      </w:r>
+      <w:r>
+        <w:rPr>
+          <w:rFonts w:ascii="Times New Roman" w:hAnsi="Times New Roman" w:cs="Times New Roman"/>
+          <w:i/>
+          <w:iCs/>
+          <w:sz w:val="24"/>
+          <w:szCs w:val="24"/>
+        </w:rPr>
+        <w:t xml:space="preserve"> that includes a snapshot from the web application.</w:t>
+      </w:r>
+    </w:p>
+    <w:p>
+      <w:pPr>
+        <w:pStyle w:val="PlainText"/>
+        <w:rPr>
+          <w:rFonts w:ascii="Times New Roman" w:hAnsi="Times New Roman" w:cs="Times New Roman"/>
           <w:sz w:val="24"/>
           <w:szCs w:val="24"/>
         </w:rPr>
@@ -2174,16 +2934,50 @@
         <w:pStyle w:val="PlainText"/>
         <w:rPr>
           <w:rFonts w:ascii="Times New Roman" w:hAnsi="Times New Roman" w:cs="Times New Roman"/>
-          <w:sz w:val="24"/>
-          <w:szCs w:val="24"/>
-        </w:rPr>
-      </w:pPr>
-    </w:p>
-    <w:p>
-      <w:pPr>
-        <w:pStyle w:val="PlainText"/>
-        <w:rPr>
-          <w:rFonts w:ascii="Times New Roman" w:hAnsi="Times New Roman" w:cs="Times New Roman"/>
+          <w:i/>
+          <w:iCs/>
+          <w:sz w:val="24"/>
+          <w:szCs w:val="24"/>
+        </w:rPr>
+      </w:pPr>
+      <w:r>
+        <w:rPr>
+          <w:rFonts w:ascii="Times New Roman" w:hAnsi="Times New Roman" w:cs="Times New Roman"/>
+          <w:i/>
+          <w:iCs/>
+          <w:sz w:val="24"/>
+          <w:szCs w:val="24"/>
+        </w:rPr>
+        <w:t>Please see our response above to your general comment.  The index is not meant to be diagnostic</w:t>
+      </w:r>
+      <w:r>
+        <w:rPr>
+          <w:rFonts w:ascii="Times New Roman" w:hAnsi="Times New Roman" w:cs="Times New Roman"/>
+          <w:i/>
+          <w:iCs/>
+          <w:sz w:val="24"/>
+          <w:szCs w:val="24"/>
+        </w:rPr>
+        <w:t>.</w:t>
+      </w:r>
+    </w:p>
+    <w:p>
+      <w:pPr>
+        <w:pStyle w:val="PlainText"/>
+        <w:rPr>
+          <w:rFonts w:ascii="Times New Roman" w:hAnsi="Times New Roman" w:cs="Times New Roman"/>
+          <w:sz w:val="24"/>
+          <w:szCs w:val="24"/>
+        </w:rPr>
+      </w:pPr>
+    </w:p>
+    <w:p>
+      <w:pPr>
+        <w:pStyle w:val="PlainText"/>
+        <w:rPr>
+          <w:rFonts w:ascii="Times New Roman" w:hAnsi="Times New Roman" w:cs="Times New Roman"/>
+          <w:i/>
+          <w:iCs/>
           <w:sz w:val="24"/>
           <w:szCs w:val="24"/>
         </w:rPr>
@@ -2202,45 +2996,162 @@
         <w:pStyle w:val="PlainText"/>
         <w:rPr>
           <w:rFonts w:ascii="Times New Roman" w:hAnsi="Times New Roman" w:cs="Times New Roman"/>
-          <w:sz w:val="24"/>
-          <w:szCs w:val="24"/>
-        </w:rPr>
-      </w:pPr>
-    </w:p>
-    <w:p>
-      <w:pPr>
-        <w:pStyle w:val="PlainText"/>
-        <w:rPr>
-          <w:rFonts w:ascii="Times New Roman" w:hAnsi="Times New Roman" w:cs="Times New Roman"/>
-          <w:sz w:val="24"/>
-          <w:szCs w:val="24"/>
-        </w:rPr>
-      </w:pPr>
-      <w:r>
-        <w:rPr>
-          <w:rFonts w:ascii="Times New Roman" w:hAnsi="Times New Roman" w:cs="Times New Roman"/>
-          <w:sz w:val="24"/>
-          <w:szCs w:val="24"/>
-        </w:rPr>
-        <w:t xml:space="preserve">Line 105.  The ASCI was developed as a response end point only for lower trophic levels: this aspect does not </w:t>
-      </w:r>
-      <w:proofErr w:type="gramStart"/>
-      <w:r>
-        <w:rPr>
-          <w:rFonts w:ascii="Times New Roman" w:hAnsi="Times New Roman" w:cs="Times New Roman"/>
-          <w:sz w:val="24"/>
-          <w:szCs w:val="24"/>
-        </w:rPr>
-        <w:t>represents</w:t>
-      </w:r>
-      <w:proofErr w:type="gramEnd"/>
-      <w:r>
-        <w:rPr>
-          <w:rFonts w:ascii="Times New Roman" w:hAnsi="Times New Roman" w:cs="Times New Roman"/>
-          <w:sz w:val="24"/>
-          <w:szCs w:val="24"/>
-        </w:rPr>
-        <w:t xml:space="preserve"> a constrain in higher disturbed levels?</w:t>
+          <w:i/>
+          <w:iCs/>
+          <w:sz w:val="24"/>
+          <w:szCs w:val="24"/>
+        </w:rPr>
+      </w:pPr>
+      <w:r>
+        <w:rPr>
+          <w:rFonts w:ascii="Times New Roman" w:hAnsi="Times New Roman" w:cs="Times New Roman"/>
+          <w:i/>
+          <w:iCs/>
+          <w:sz w:val="24"/>
+          <w:szCs w:val="24"/>
+        </w:rPr>
+        <w:t>This sentence was revised in response to similar comments from review</w:t>
+      </w:r>
+      <w:r>
+        <w:rPr>
+          <w:rFonts w:ascii="Times New Roman" w:hAnsi="Times New Roman" w:cs="Times New Roman"/>
+          <w:i/>
+          <w:iCs/>
+          <w:sz w:val="24"/>
+          <w:szCs w:val="24"/>
+        </w:rPr>
+        <w:t>er</w:t>
+      </w:r>
+      <w:r>
+        <w:rPr>
+          <w:rFonts w:ascii="Times New Roman" w:hAnsi="Times New Roman" w:cs="Times New Roman"/>
+          <w:i/>
+          <w:iCs/>
+          <w:sz w:val="24"/>
+          <w:szCs w:val="24"/>
+        </w:rPr>
+        <w:t xml:space="preserve"> 1: “</w:t>
+      </w:r>
+      <w:r>
+        <w:rPr>
+          <w:rFonts w:ascii="Times New Roman" w:hAnsi="Times New Roman" w:cs="Times New Roman"/>
+          <w:i/>
+          <w:iCs/>
+          <w:sz w:val="24"/>
+          <w:szCs w:val="24"/>
+        </w:rPr>
+        <w:t xml:space="preserve">The four narrative assessment categories were defined in a way that would align with management processes by </w:t>
+      </w:r>
+      <w:r>
+        <w:rPr>
+          <w:rFonts w:ascii="Times New Roman" w:hAnsi="Times New Roman" w:cs="Times New Roman"/>
+          <w:i/>
+          <w:iCs/>
+          <w:sz w:val="24"/>
+          <w:szCs w:val="24"/>
+        </w:rPr>
+        <w:lastRenderedPageBreak/>
+        <w:t>indicating biological condition and suggesting which stressors are associated with the condition.  These categories provide a first indication of how biology at a site responds to stressors, which could then be used to prioritize follow-up actions, such as causal assessment.</w:t>
+      </w:r>
+      <w:r>
+        <w:rPr>
+          <w:rFonts w:ascii="Times New Roman" w:hAnsi="Times New Roman" w:cs="Times New Roman"/>
+          <w:i/>
+          <w:iCs/>
+          <w:sz w:val="24"/>
+          <w:szCs w:val="24"/>
+        </w:rPr>
+        <w:t>”</w:t>
+      </w:r>
+    </w:p>
+    <w:p>
+      <w:pPr>
+        <w:pStyle w:val="PlainText"/>
+        <w:rPr>
+          <w:rFonts w:ascii="Times New Roman" w:hAnsi="Times New Roman" w:cs="Times New Roman"/>
+          <w:sz w:val="24"/>
+          <w:szCs w:val="24"/>
+        </w:rPr>
+      </w:pPr>
+    </w:p>
+    <w:p>
+      <w:pPr>
+        <w:pStyle w:val="PlainText"/>
+        <w:rPr>
+          <w:rFonts w:ascii="Times New Roman" w:hAnsi="Times New Roman" w:cs="Times New Roman"/>
+          <w:sz w:val="24"/>
+          <w:szCs w:val="24"/>
+        </w:rPr>
+      </w:pPr>
+      <w:r>
+        <w:rPr>
+          <w:rFonts w:ascii="Times New Roman" w:hAnsi="Times New Roman" w:cs="Times New Roman"/>
+          <w:sz w:val="24"/>
+          <w:szCs w:val="24"/>
+        </w:rPr>
+        <w:t>Line 105.  The ASCI was developed as a response end point only for lower trophic levels: this aspect does not represents a constrain in higher disturbed levels?</w:t>
+      </w:r>
+    </w:p>
+    <w:p>
+      <w:pPr>
+        <w:pStyle w:val="PlainText"/>
+        <w:rPr>
+          <w:rFonts w:ascii="Times New Roman" w:hAnsi="Times New Roman" w:cs="Times New Roman"/>
+          <w:i/>
+          <w:iCs/>
+          <w:sz w:val="24"/>
+          <w:szCs w:val="24"/>
+        </w:rPr>
+      </w:pPr>
+      <w:r>
+        <w:rPr>
+          <w:rFonts w:ascii="Times New Roman" w:hAnsi="Times New Roman" w:cs="Times New Roman"/>
+          <w:i/>
+          <w:iCs/>
+          <w:sz w:val="24"/>
+          <w:szCs w:val="24"/>
+        </w:rPr>
+        <w:t>Yes, the ASCI describes algal condition with implications for nutrient-processing and effects on upper trophic levels.  This was edited: “</w:t>
+      </w:r>
+      <w:r>
+        <w:rPr>
+          <w:rFonts w:ascii="Times New Roman" w:hAnsi="Times New Roman" w:cs="Times New Roman"/>
+          <w:i/>
+          <w:iCs/>
+          <w:sz w:val="24"/>
+          <w:szCs w:val="24"/>
+        </w:rPr>
+        <w:t>The Algal Stream Condition Index (ASCI,</w:t>
+      </w:r>
+      <w:r>
+        <w:rPr>
+          <w:rFonts w:ascii="Times New Roman" w:hAnsi="Times New Roman" w:cs="Times New Roman"/>
+          <w:i/>
+          <w:iCs/>
+          <w:sz w:val="24"/>
+          <w:szCs w:val="24"/>
+        </w:rPr>
+        <w:t xml:space="preserve"> Theroux et al. in prep</w:t>
+      </w:r>
+      <w:r>
+        <w:rPr>
+          <w:rFonts w:ascii="Times New Roman" w:hAnsi="Times New Roman" w:cs="Times New Roman"/>
+          <w:i/>
+          <w:iCs/>
+          <w:sz w:val="24"/>
+          <w:szCs w:val="24"/>
+        </w:rPr>
+        <w:t>) was similarly developed as a biological response endpoint for primary production, with implications for ecosystem function</w:t>
+      </w:r>
+      <w:r>
+        <w:rPr>
+          <w:rFonts w:ascii="Times New Roman" w:hAnsi="Times New Roman" w:cs="Times New Roman"/>
+          <w:i/>
+          <w:iCs/>
+          <w:sz w:val="24"/>
+          <w:szCs w:val="24"/>
+        </w:rPr>
+        <w:t>.”</w:t>
       </w:r>
     </w:p>
     <w:p>
@@ -2276,45 +3187,233 @@
         <w:pStyle w:val="PlainText"/>
         <w:rPr>
           <w:rFonts w:ascii="Times New Roman" w:hAnsi="Times New Roman" w:cs="Times New Roman"/>
-          <w:sz w:val="24"/>
-          <w:szCs w:val="24"/>
-        </w:rPr>
-      </w:pPr>
-    </w:p>
-    <w:p>
-      <w:pPr>
-        <w:pStyle w:val="PlainText"/>
-        <w:rPr>
-          <w:rFonts w:ascii="Times New Roman" w:hAnsi="Times New Roman" w:cs="Times New Roman"/>
-          <w:sz w:val="24"/>
-          <w:szCs w:val="24"/>
-        </w:rPr>
-      </w:pPr>
-      <w:r>
-        <w:rPr>
-          <w:rFonts w:ascii="Times New Roman" w:hAnsi="Times New Roman" w:cs="Times New Roman"/>
-          <w:sz w:val="24"/>
-          <w:szCs w:val="24"/>
-        </w:rPr>
-        <w:t xml:space="preserve">Line 308. I don't find it's interesting to distinguish patterns between ASCI and CSCI. In </w:t>
-      </w:r>
-      <w:proofErr w:type="gramStart"/>
-      <w:r>
-        <w:rPr>
-          <w:rFonts w:ascii="Times New Roman" w:hAnsi="Times New Roman" w:cs="Times New Roman"/>
-          <w:sz w:val="24"/>
-          <w:szCs w:val="24"/>
-        </w:rPr>
-        <w:t>fact</w:t>
-      </w:r>
-      <w:proofErr w:type="gramEnd"/>
-      <w:r>
-        <w:rPr>
-          <w:rFonts w:ascii="Times New Roman" w:hAnsi="Times New Roman" w:cs="Times New Roman"/>
-          <w:sz w:val="24"/>
-          <w:szCs w:val="24"/>
-        </w:rPr>
-        <w:t xml:space="preserve"> they should be analyzed together for SQI… </w:t>
+          <w:i/>
+          <w:iCs/>
+          <w:sz w:val="24"/>
+          <w:szCs w:val="24"/>
+        </w:rPr>
+      </w:pPr>
+      <w:r>
+        <w:rPr>
+          <w:rFonts w:ascii="Times New Roman" w:hAnsi="Times New Roman" w:cs="Times New Roman"/>
+          <w:i/>
+          <w:iCs/>
+          <w:sz w:val="24"/>
+          <w:szCs w:val="24"/>
+        </w:rPr>
+        <w:t>Revised: “</w:t>
+      </w:r>
+      <w:r>
+        <w:rPr>
+          <w:rFonts w:ascii="Times New Roman" w:hAnsi="Times New Roman" w:cs="Times New Roman"/>
+          <w:i/>
+          <w:iCs/>
+          <w:sz w:val="24"/>
+          <w:szCs w:val="24"/>
+        </w:rPr>
+        <w:t>Depending on the context, stream health or condition can be reflected by physical habitat as a response to external drivers</w:t>
+      </w:r>
+      <w:r>
+        <w:rPr>
+          <w:rFonts w:ascii="Times New Roman" w:hAnsi="Times New Roman" w:cs="Times New Roman"/>
+          <w:i/>
+          <w:iCs/>
+          <w:sz w:val="24"/>
+          <w:szCs w:val="24"/>
+        </w:rPr>
+        <w:t>”</w:t>
+      </w:r>
+    </w:p>
+    <w:p>
+      <w:pPr>
+        <w:pStyle w:val="PlainText"/>
+        <w:rPr>
+          <w:rFonts w:ascii="Times New Roman" w:hAnsi="Times New Roman" w:cs="Times New Roman"/>
+          <w:sz w:val="24"/>
+          <w:szCs w:val="24"/>
+        </w:rPr>
+      </w:pPr>
+    </w:p>
+    <w:p>
+      <w:pPr>
+        <w:pStyle w:val="PlainText"/>
+        <w:rPr>
+          <w:rFonts w:ascii="Times New Roman" w:hAnsi="Times New Roman" w:cs="Times New Roman"/>
+          <w:sz w:val="24"/>
+          <w:szCs w:val="24"/>
+        </w:rPr>
+      </w:pPr>
+      <w:r>
+        <w:rPr>
+          <w:rFonts w:ascii="Times New Roman" w:hAnsi="Times New Roman" w:cs="Times New Roman"/>
+          <w:sz w:val="24"/>
+          <w:szCs w:val="24"/>
+        </w:rPr>
+        <w:t>Line 308. I don't find it's interesting to distinguish patterns between ASCI and CSCI. In fact they should be analyzed together for SQI…</w:t>
+      </w:r>
+    </w:p>
+    <w:p>
+      <w:pPr>
+        <w:pStyle w:val="PlainText"/>
+        <w:rPr>
+          <w:rFonts w:ascii="Times New Roman" w:hAnsi="Times New Roman" w:cs="Times New Roman"/>
+          <w:i/>
+          <w:iCs/>
+          <w:sz w:val="24"/>
+          <w:szCs w:val="24"/>
+        </w:rPr>
+      </w:pPr>
+      <w:r>
+        <w:rPr>
+          <w:rFonts w:ascii="Times New Roman" w:hAnsi="Times New Roman" w:cs="Times New Roman"/>
+          <w:i/>
+          <w:iCs/>
+          <w:sz w:val="24"/>
+          <w:szCs w:val="24"/>
+        </w:rPr>
+        <w:t xml:space="preserve">The ASCI and CSCI are response endpoints that describe different components of the biological community. </w:t>
+      </w:r>
+      <w:r>
+        <w:rPr>
+          <w:rFonts w:ascii="Times New Roman" w:hAnsi="Times New Roman" w:cs="Times New Roman"/>
+          <w:i/>
+          <w:iCs/>
+          <w:sz w:val="24"/>
+          <w:szCs w:val="24"/>
+        </w:rPr>
+        <w:t xml:space="preserve"> </w:t>
+      </w:r>
+      <w:r>
+        <w:rPr>
+          <w:rFonts w:ascii="Times New Roman" w:hAnsi="Times New Roman" w:cs="Times New Roman"/>
+          <w:i/>
+          <w:iCs/>
+          <w:sz w:val="24"/>
+          <w:szCs w:val="24"/>
+        </w:rPr>
+        <w:t>Because b</w:t>
+      </w:r>
+      <w:r>
+        <w:rPr>
+          <w:rFonts w:ascii="Times New Roman" w:hAnsi="Times New Roman" w:cs="Times New Roman"/>
+          <w:i/>
+          <w:iCs/>
+          <w:sz w:val="24"/>
+          <w:szCs w:val="24"/>
+        </w:rPr>
+        <w:t>iota respond differently to stressors depending on their ecology and environmental needs</w:t>
+      </w:r>
+      <w:r>
+        <w:rPr>
+          <w:rFonts w:ascii="Times New Roman" w:hAnsi="Times New Roman" w:cs="Times New Roman"/>
+          <w:i/>
+          <w:iCs/>
+          <w:sz w:val="24"/>
+          <w:szCs w:val="24"/>
+        </w:rPr>
+        <w:t>, the</w:t>
+      </w:r>
+      <w:r>
+        <w:rPr>
+          <w:rFonts w:ascii="Times New Roman" w:hAnsi="Times New Roman" w:cs="Times New Roman"/>
+          <w:i/>
+          <w:iCs/>
+          <w:sz w:val="24"/>
+          <w:szCs w:val="24"/>
+        </w:rPr>
+        <w:t xml:space="preserve"> </w:t>
+      </w:r>
+      <w:r>
+        <w:rPr>
+          <w:rFonts w:ascii="Times New Roman" w:hAnsi="Times New Roman" w:cs="Times New Roman"/>
+          <w:i/>
+          <w:iCs/>
+          <w:sz w:val="24"/>
+          <w:szCs w:val="24"/>
+        </w:rPr>
+        <w:t>ASCI and CSCI could be diagnostic of different drivers of stream health.</w:t>
+      </w:r>
+      <w:r>
+        <w:rPr>
+          <w:rFonts w:ascii="Times New Roman" w:hAnsi="Times New Roman" w:cs="Times New Roman"/>
+          <w:i/>
+          <w:iCs/>
+          <w:sz w:val="24"/>
+          <w:szCs w:val="24"/>
+        </w:rPr>
+        <w:t xml:space="preserve"> </w:t>
+      </w:r>
+      <w:r>
+        <w:rPr>
+          <w:rFonts w:ascii="Times New Roman" w:hAnsi="Times New Roman" w:cs="Times New Roman"/>
+          <w:i/>
+          <w:iCs/>
+          <w:sz w:val="24"/>
+          <w:szCs w:val="24"/>
+        </w:rPr>
+        <w:t xml:space="preserve"> This was previously described on lines 12</w:t>
+      </w:r>
+      <w:r>
+        <w:rPr>
+          <w:rFonts w:ascii="Times New Roman" w:hAnsi="Times New Roman" w:cs="Times New Roman"/>
+          <w:i/>
+          <w:iCs/>
+          <w:sz w:val="24"/>
+          <w:szCs w:val="24"/>
+        </w:rPr>
+        <w:t>0</w:t>
+      </w:r>
+      <w:bookmarkStart w:id="1" w:name="_GoBack"/>
+      <w:bookmarkEnd w:id="1"/>
+      <w:r>
+        <w:rPr>
+          <w:rFonts w:ascii="Times New Roman" w:hAnsi="Times New Roman" w:cs="Times New Roman"/>
+          <w:i/>
+          <w:iCs/>
+          <w:sz w:val="24"/>
+          <w:szCs w:val="24"/>
+        </w:rPr>
+        <w:t>-123 and</w:t>
+      </w:r>
+      <w:r>
+        <w:rPr>
+          <w:rFonts w:ascii="Times New Roman" w:hAnsi="Times New Roman" w:cs="Times New Roman"/>
+          <w:i/>
+          <w:iCs/>
+          <w:sz w:val="24"/>
+          <w:szCs w:val="24"/>
+        </w:rPr>
+        <w:t xml:space="preserve"> </w:t>
+      </w:r>
+      <w:r>
+        <w:rPr>
+          <w:rFonts w:ascii="Times New Roman" w:hAnsi="Times New Roman" w:cs="Times New Roman"/>
+          <w:i/>
+          <w:iCs/>
+          <w:sz w:val="24"/>
+          <w:szCs w:val="24"/>
+        </w:rPr>
+        <w:t>w</w:t>
+      </w:r>
+      <w:r>
+        <w:rPr>
+          <w:rFonts w:ascii="Times New Roman" w:hAnsi="Times New Roman" w:cs="Times New Roman"/>
+          <w:i/>
+          <w:iCs/>
+          <w:sz w:val="24"/>
+          <w:szCs w:val="24"/>
+        </w:rPr>
+        <w:t xml:space="preserve">e feel it is useful to describe the results for both.  </w:t>
+      </w:r>
+      <w:r>
+        <w:rPr>
+          <w:rFonts w:ascii="Times New Roman" w:hAnsi="Times New Roman" w:cs="Times New Roman"/>
+          <w:i/>
+          <w:iCs/>
+          <w:sz w:val="24"/>
+          <w:szCs w:val="24"/>
+        </w:rPr>
+        <w:t xml:space="preserve"> </w:t>
       </w:r>
     </w:p>
     <w:p>
@@ -2350,38 +3449,82 @@
         <w:pStyle w:val="PlainText"/>
         <w:rPr>
           <w:rFonts w:ascii="Times New Roman" w:hAnsi="Times New Roman" w:cs="Times New Roman"/>
-          <w:sz w:val="24"/>
-          <w:szCs w:val="24"/>
-        </w:rPr>
-      </w:pPr>
-    </w:p>
-    <w:p>
-      <w:pPr>
-        <w:pStyle w:val="PlainText"/>
-        <w:rPr>
-          <w:rFonts w:ascii="Times New Roman" w:hAnsi="Times New Roman" w:cs="Times New Roman"/>
-          <w:sz w:val="24"/>
-          <w:szCs w:val="24"/>
-        </w:rPr>
-      </w:pPr>
-      <w:r>
-        <w:rPr>
-          <w:rFonts w:ascii="Times New Roman" w:hAnsi="Times New Roman" w:cs="Times New Roman"/>
-          <w:sz w:val="24"/>
-          <w:szCs w:val="24"/>
-        </w:rPr>
-        <w:t xml:space="preserve">Line 408. The idea of categories implies that they are defined for a certain region and cannot be generalized or applied in other areas… This aspect is not present in the limitations of the SQI </w:t>
-      </w:r>
-      <w:proofErr w:type="gramStart"/>
-      <w:r>
-        <w:rPr>
-          <w:rFonts w:ascii="Times New Roman" w:hAnsi="Times New Roman" w:cs="Times New Roman"/>
-          <w:sz w:val="24"/>
-          <w:szCs w:val="24"/>
-        </w:rPr>
-        <w:t>approach..</w:t>
-      </w:r>
-      <w:proofErr w:type="gramEnd"/>
+          <w:i/>
+          <w:iCs/>
+          <w:sz w:val="24"/>
+          <w:szCs w:val="24"/>
+        </w:rPr>
+      </w:pPr>
+      <w:r>
+        <w:rPr>
+          <w:rFonts w:ascii="Times New Roman" w:hAnsi="Times New Roman" w:cs="Times New Roman"/>
+          <w:i/>
+          <w:iCs/>
+          <w:sz w:val="24"/>
+          <w:szCs w:val="24"/>
+        </w:rPr>
+        <w:t>As noted above, our intent was not to create a general assessment</w:t>
+      </w:r>
+      <w:r>
+        <w:rPr>
+          <w:rFonts w:ascii="Times New Roman" w:hAnsi="Times New Roman" w:cs="Times New Roman"/>
+          <w:i/>
+          <w:iCs/>
+          <w:sz w:val="24"/>
+          <w:szCs w:val="24"/>
+        </w:rPr>
+        <w:t xml:space="preserve"> tool that simply averages multiple indicators.  We feel there is value in our approach that simplifies information, while respecting the independent applicability of each component index.  There are many cases where biology does not reflect stressors and vice versa and our combined index sufficiently describes these exceptions.  </w:t>
+      </w:r>
+    </w:p>
+    <w:p>
+      <w:pPr>
+        <w:pStyle w:val="PlainText"/>
+        <w:rPr>
+          <w:rFonts w:ascii="Times New Roman" w:hAnsi="Times New Roman" w:cs="Times New Roman"/>
+          <w:sz w:val="24"/>
+          <w:szCs w:val="24"/>
+        </w:rPr>
+      </w:pPr>
+    </w:p>
+    <w:p>
+      <w:pPr>
+        <w:pStyle w:val="PlainText"/>
+        <w:rPr>
+          <w:rFonts w:ascii="Times New Roman" w:hAnsi="Times New Roman" w:cs="Times New Roman"/>
+          <w:sz w:val="24"/>
+          <w:szCs w:val="24"/>
+        </w:rPr>
+      </w:pPr>
+      <w:r>
+        <w:rPr>
+          <w:rFonts w:ascii="Times New Roman" w:hAnsi="Times New Roman" w:cs="Times New Roman"/>
+          <w:sz w:val="24"/>
+          <w:szCs w:val="24"/>
+        </w:rPr>
+        <w:t>Line 408. The idea of categories implies that they are defined for a certain region and cannot be generalized or applied in other areas… This aspect is not present in the limitations of the SQI approach..</w:t>
+      </w:r>
+    </w:p>
+    <w:p>
+      <w:pPr>
+        <w:pStyle w:val="PlainText"/>
+        <w:rPr>
+          <w:rFonts w:ascii="Times New Roman" w:hAnsi="Times New Roman" w:cs="Times New Roman"/>
+          <w:i/>
+          <w:iCs/>
+          <w:sz w:val="24"/>
+          <w:szCs w:val="24"/>
+        </w:rPr>
+      </w:pPr>
+      <w:r>
+        <w:rPr>
+          <w:rFonts w:ascii="Times New Roman" w:hAnsi="Times New Roman" w:cs="Times New Roman"/>
+          <w:i/>
+          <w:iCs/>
+          <w:sz w:val="24"/>
+          <w:szCs w:val="24"/>
+        </w:rPr>
+        <w:t xml:space="preserve">Please see our responses above regarding application to other regions.  Specific suggestions for applying the SQI beyond southern California are provided at several points in the text. </w:t>
+      </w:r>
     </w:p>
     <w:p>
       <w:pPr>
@@ -3333,4 +4476,16 @@
     </a:ext>
   </a:extLst>
 </a:theme>
+</file>
+
+<file path=customXml/item1.xml><?xml version="1.0" encoding="utf-8"?>
+<b:Sources xmlns:b="http://schemas.openxmlformats.org/officeDocument/2006/bibliography" xmlns="http://schemas.openxmlformats.org/officeDocument/2006/bibliography" SelectedStyle="\APASixthEditionOfficeOnline.xsl" StyleName="APA" Version="6"/>
+</file>
+
+<file path=customXml/itemProps1.xml><?xml version="1.0" encoding="utf-8"?>
+<ds:datastoreItem xmlns:ds="http://schemas.openxmlformats.org/officeDocument/2006/customXml" ds:itemID="{8AF14B67-CF5A-4BCB-B272-DF64F2491DB0}">
+  <ds:schemaRefs>
+    <ds:schemaRef ds:uri="http://schemas.openxmlformats.org/officeDocument/2006/bibliography"/>
+  </ds:schemaRefs>
+</ds:datastoreItem>
 </file>
--- a/revision/review_response.docx
+++ b/revision/review_response.docx
@@ -251,25 +251,7 @@
           <w:sz w:val="24"/>
           <w:szCs w:val="24"/>
         </w:rPr>
-        <w:t xml:space="preserve">1. About five highlights, we think these are general procedures and it is not the highlight of this research. We recommend </w:t>
-      </w:r>
-      <w:proofErr w:type="gramStart"/>
-      <w:r>
-        <w:rPr>
-          <w:rFonts w:ascii="Times New Roman" w:hAnsi="Times New Roman" w:cs="Times New Roman"/>
-          <w:sz w:val="24"/>
-          <w:szCs w:val="24"/>
-        </w:rPr>
-        <w:t>to compare</w:t>
-      </w:r>
-      <w:proofErr w:type="gramEnd"/>
-      <w:r>
-        <w:rPr>
-          <w:rFonts w:ascii="Times New Roman" w:hAnsi="Times New Roman" w:cs="Times New Roman"/>
-          <w:sz w:val="24"/>
-          <w:szCs w:val="24"/>
-        </w:rPr>
-        <w:t xml:space="preserve"> the difference with other articles, and evaluate the contribution, importance and creativity into the highlights.</w:t>
+        <w:t>1. About five highlights, we think these are general procedures and it is not the highlight of this research. We recommend to compare the difference with other articles, and evaluate the contribution, importance and creativity into the highlights.</w:t>
       </w:r>
     </w:p>
     <w:p>
@@ -481,25 +463,7 @@
           <w:sz w:val="24"/>
           <w:szCs w:val="24"/>
         </w:rPr>
-        <w:t xml:space="preserve">1. The introduction covers some references, </w:t>
-      </w:r>
-      <w:proofErr w:type="gramStart"/>
-      <w:r>
-        <w:rPr>
-          <w:rFonts w:ascii="Times New Roman" w:hAnsi="Times New Roman" w:cs="Times New Roman"/>
-          <w:sz w:val="24"/>
-          <w:szCs w:val="24"/>
-        </w:rPr>
-        <w:t>however</w:t>
-      </w:r>
-      <w:proofErr w:type="gramEnd"/>
-      <w:r>
-        <w:rPr>
-          <w:rFonts w:ascii="Times New Roman" w:hAnsi="Times New Roman" w:cs="Times New Roman"/>
-          <w:sz w:val="24"/>
-          <w:szCs w:val="24"/>
-        </w:rPr>
-        <w:t xml:space="preserve"> does not introduce the scientific problem. How will this study contribute beyond the current literature? </w:t>
+        <w:t xml:space="preserve">1. The introduction covers some references, however does not introduce the scientific problem. How will this study contribute beyond the current literature? </w:t>
       </w:r>
     </w:p>
     <w:p>
@@ -591,7 +555,29 @@
           <w:sz w:val="24"/>
           <w:szCs w:val="24"/>
         </w:rPr>
-        <w:t>Our approach will contribute to the current literature by presenting a proof of concept for synthesizing multiple condition assessments in easily communicated format, while retaining the in</w:t>
+        <w:t xml:space="preserve">Our approach will contribute to the current literature by presenting a proof of concept for synthesizing multiple condition assessments in </w:t>
+      </w:r>
+      <w:r>
+        <w:rPr>
+          <w:rFonts w:ascii="Times New Roman" w:hAnsi="Times New Roman" w:cs="Times New Roman"/>
+          <w:i/>
+          <w:iCs/>
+          <w:sz w:val="24"/>
+          <w:szCs w:val="24"/>
+        </w:rPr>
+        <w:t xml:space="preserve">an </w:t>
+      </w:r>
+      <w:bookmarkStart w:id="1" w:name="_GoBack"/>
+      <w:bookmarkEnd w:id="1"/>
+      <w:r>
+        <w:rPr>
+          <w:rFonts w:ascii="Times New Roman" w:hAnsi="Times New Roman" w:cs="Times New Roman"/>
+          <w:i/>
+          <w:iCs/>
+          <w:sz w:val="24"/>
+          <w:szCs w:val="24"/>
+        </w:rPr>
+        <w:t>easily communicated format, while retaining the in</w:t>
       </w:r>
       <w:r>
         <w:rPr>
@@ -862,18 +848,8 @@
           <w:sz w:val="24"/>
           <w:szCs w:val="24"/>
         </w:rPr>
-        <w:t xml:space="preserve">4. Line 66-67, is this the conclusion? This sentence suggests moving to the previous paragraph. What are the differences between the attempts and goals of this article, and the recommendations are </w:t>
-      </w:r>
-      <w:proofErr w:type="gramStart"/>
-      <w:r>
-        <w:rPr>
-          <w:rFonts w:ascii="Times New Roman" w:hAnsi="Times New Roman" w:cs="Times New Roman"/>
-          <w:sz w:val="24"/>
-          <w:szCs w:val="24"/>
-        </w:rPr>
-        <w:t>guided.</w:t>
-      </w:r>
-      <w:proofErr w:type="gramEnd"/>
+        <w:t>4. Line 66-67, is this the conclusion? This sentence suggests moving to the previous paragraph. What are the differences between the attempts and goals of this article, and the recommendations are guided.</w:t>
+      </w:r>
       <w:r>
         <w:rPr>
           <w:rFonts w:ascii="Times New Roman" w:hAnsi="Times New Roman" w:cs="Times New Roman"/>
@@ -1587,25 +1563,7 @@
           <w:sz w:val="24"/>
           <w:szCs w:val="24"/>
         </w:rPr>
-        <w:t xml:space="preserve">6. Line 125-136, this paragraph is crucial. The paragraph </w:t>
-      </w:r>
-      <w:proofErr w:type="gramStart"/>
-      <w:r>
-        <w:rPr>
-          <w:rFonts w:ascii="Times New Roman" w:hAnsi="Times New Roman" w:cs="Times New Roman"/>
-          <w:sz w:val="24"/>
-          <w:szCs w:val="24"/>
-        </w:rPr>
-        <w:t>tell</w:t>
-      </w:r>
-      <w:proofErr w:type="gramEnd"/>
-      <w:r>
-        <w:rPr>
-          <w:rFonts w:ascii="Times New Roman" w:hAnsi="Times New Roman" w:cs="Times New Roman"/>
-          <w:sz w:val="24"/>
-          <w:szCs w:val="24"/>
-        </w:rPr>
-        <w:t xml:space="preserve"> us about the integrated process of </w:t>
+        <w:t xml:space="preserve">6. Line 125-136, this paragraph is crucial. The paragraph tell us about the integrated process of </w:t>
       </w:r>
     </w:p>
     <w:p>
@@ -1799,27 +1757,7 @@
           <w:sz w:val="24"/>
           <w:szCs w:val="24"/>
         </w:rPr>
-        <w:t>es to the inclusion of the stakeholder group as potentially affecting our objectivity, please see are response to reviewer two (response to comment starting “</w:t>
-      </w:r>
-      <w:r>
-        <w:rPr>
-          <w:rFonts w:ascii="Times New Roman" w:hAnsi="Times New Roman" w:cs="Times New Roman"/>
-          <w:i/>
-          <w:iCs/>
-          <w:sz w:val="24"/>
-          <w:szCs w:val="24"/>
-        </w:rPr>
-        <w:t>An obscure aspect for me is</w:t>
-      </w:r>
-      <w:r>
-        <w:rPr>
-          <w:rFonts w:ascii="Times New Roman" w:hAnsi="Times New Roman" w:cs="Times New Roman"/>
-          <w:i/>
-          <w:iCs/>
-          <w:sz w:val="24"/>
-          <w:szCs w:val="24"/>
-        </w:rPr>
-        <w:t>…”).</w:t>
+        <w:t>es to the inclusion of the stakeholder group as potentially affecting our objectivity, please see are response to reviewer two (response to comment starting “An obscure aspect for me is…”).</w:t>
       </w:r>
     </w:p>
     <w:p>
@@ -2255,25 +2193,7 @@
           <w:sz w:val="24"/>
           <w:szCs w:val="24"/>
         </w:rPr>
-        <w:t xml:space="preserve">1. The paragraph of results seems to be a statistical </w:t>
-      </w:r>
-      <w:proofErr w:type="gramStart"/>
-      <w:r>
-        <w:rPr>
-          <w:rFonts w:ascii="Times New Roman" w:hAnsi="Times New Roman" w:cs="Times New Roman"/>
-          <w:sz w:val="24"/>
-          <w:szCs w:val="24"/>
-        </w:rPr>
-        <w:t>text,</w:t>
-      </w:r>
-      <w:proofErr w:type="gramEnd"/>
-      <w:r>
-        <w:rPr>
-          <w:rFonts w:ascii="Times New Roman" w:hAnsi="Times New Roman" w:cs="Times New Roman"/>
-          <w:sz w:val="24"/>
-          <w:szCs w:val="24"/>
-        </w:rPr>
-        <w:t xml:space="preserve"> it is inadequate and should be strengthened. In particular, it is recommended to write the contents of ecological phenomenon and meaning. </w:t>
+        <w:t xml:space="preserve">1. The paragraph of results seems to be a statistical text, it is inadequate and should be strengthened. In particular, it is recommended to write the contents of ecological phenomenon and meaning. </w:t>
       </w:r>
     </w:p>
     <w:p>
@@ -2409,29 +2329,27 @@
           <w:sz w:val="24"/>
           <w:szCs w:val="24"/>
         </w:rPr>
-        <w:t xml:space="preserve">hip between biology and stressors.  Empirically, we linked the likelihood of a site having altered biology across stressors gradients.  Ecologically, stream biota </w:t>
-      </w:r>
-      <w:proofErr w:type="gramStart"/>
-      <w:r>
-        <w:rPr>
-          <w:rFonts w:ascii="Times New Roman" w:hAnsi="Times New Roman" w:cs="Times New Roman"/>
-          <w:i/>
-          <w:iCs/>
-          <w:sz w:val="24"/>
-          <w:szCs w:val="24"/>
-        </w:rPr>
-        <w:t>have</w:t>
-      </w:r>
-      <w:proofErr w:type="gramEnd"/>
-      <w:r>
-        <w:rPr>
-          <w:rFonts w:ascii="Times New Roman" w:hAnsi="Times New Roman" w:cs="Times New Roman"/>
-          <w:i/>
-          <w:iCs/>
-          <w:sz w:val="24"/>
-          <w:szCs w:val="24"/>
-        </w:rPr>
-        <w:t xml:space="preserve"> documented and mechanistic responses to the in-stream or riparian stressors included in the SQI</w:t>
+        <w:t xml:space="preserve">hip between biology and stressors.  </w:t>
+      </w:r>
+      <w:r>
+        <w:rPr>
+          <w:rFonts w:ascii="Times New Roman" w:hAnsi="Times New Roman" w:cs="Times New Roman"/>
+          <w:i/>
+          <w:iCs/>
+          <w:sz w:val="24"/>
+          <w:szCs w:val="24"/>
+        </w:rPr>
+        <w:t>Empirically, we quantified the likelihood of different sites having altered biology across stressor gradients</w:t>
+      </w:r>
+      <w:r>
+        <w:rPr>
+          <w:rFonts w:ascii="Times New Roman" w:hAnsi="Times New Roman" w:cs="Times New Roman"/>
+          <w:i/>
+          <w:iCs/>
+          <w:sz w:val="24"/>
+          <w:szCs w:val="24"/>
+        </w:rPr>
+        <w:t>.  Ecologically, stream biota have documented and mechanistic responses to the in-stream or riparian stressors included in the SQI</w:t>
       </w:r>
       <w:r>
         <w:rPr>
@@ -2451,7 +2369,7 @@
           <w:sz w:val="24"/>
           <w:szCs w:val="24"/>
         </w:rPr>
-        <w:t xml:space="preserve">.  These linkages were reflected in the separate categorical components of the SQI; altered biology was more often associated with high stressors. Detailed outputs provided additional information about ecological relationships.  For example, some sites were altered for the ASCI and had high water chemistry stressors, whereas other sites were altered for the CSCI and had high physical habitat </w:t>
+        <w:t xml:space="preserve">.  These linkages were reflected in the separate categorical components of the SQI; altered biology was more often associated with high stressors. Detailed outputs provided additional information about ecological relationships.  For example, some sites were altered for the ASCI and had high water chemistry stressors, whereas other sites were altered for the CSCI and had high physical </w:t>
       </w:r>
       <w:r>
         <w:rPr>
@@ -2462,7 +2380,7 @@
           <w:szCs w:val="24"/>
         </w:rPr>
         <w:lastRenderedPageBreak/>
-        <w:t>stressors. This reflects a potential difference in the sensitivity of algae to water chemistry and macroinvertebrates to physical habitat, highlighting the utility of using different assemblages to assess condition.</w:t>
+        <w:t>habitat stressors. This reflects a potential difference in the sensitivity of algae to water chemistry and macroinvertebrates to physical habitat, highlighting the utility of using different assemblages to assess condition.</w:t>
       </w:r>
       <w:r>
         <w:rPr>
@@ -3187,21 +3105,137 @@
           <w:sz w:val="24"/>
           <w:szCs w:val="24"/>
         </w:rPr>
-        <w:t xml:space="preserve">An obscure aspect for me is also the need that the technical advisory committee "with representatives from local management institutions" may provide guidance on assigning these values. Don't they introduce too much noise in the process if they are not qualified? Does it not make very subjective the stress </w:t>
-      </w:r>
-      <w:proofErr w:type="gramStart"/>
-      <w:r>
-        <w:rPr>
-          <w:rFonts w:ascii="Times New Roman" w:hAnsi="Times New Roman" w:cs="Times New Roman"/>
-          <w:sz w:val="24"/>
-          <w:szCs w:val="24"/>
-        </w:rPr>
-        <w:t>thresholds?.</w:t>
-      </w:r>
-      <w:proofErr w:type="gramEnd"/>
-      <w:r>
-        <w:rPr>
-          <w:rFonts w:ascii="Times New Roman" w:hAnsi="Times New Roman" w:cs="Times New Roman"/>
+        <w:t xml:space="preserve">An obscure aspect for me is also the need that the technical advisory committee "with representatives from local management institutions" may provide guidance on assigning these values. Don't they introduce too much noise in the process if they are not qualified? Does it not make very subjective the stress thresholds?. </w:t>
+      </w:r>
+    </w:p>
+    <w:p>
+      <w:pPr>
+        <w:pStyle w:val="PlainText"/>
+        <w:rPr>
+          <w:rFonts w:ascii="Times New Roman" w:hAnsi="Times New Roman" w:cs="Times New Roman"/>
+          <w:i/>
+          <w:iCs/>
+          <w:sz w:val="24"/>
+          <w:szCs w:val="24"/>
+        </w:rPr>
+      </w:pPr>
+      <w:r>
+        <w:rPr>
+          <w:rFonts w:ascii="Times New Roman" w:hAnsi="Times New Roman" w:cs="Times New Roman"/>
+          <w:i/>
+          <w:iCs/>
+          <w:sz w:val="24"/>
+          <w:szCs w:val="24"/>
+        </w:rPr>
+        <w:t xml:space="preserve">Inclusion of the technical advisory committee was critical in the development of the SQI.  </w:t>
+      </w:r>
+      <w:r>
+        <w:rPr>
+          <w:rFonts w:ascii="Times New Roman" w:hAnsi="Times New Roman" w:cs="Times New Roman"/>
+          <w:i/>
+          <w:iCs/>
+          <w:sz w:val="24"/>
+          <w:szCs w:val="24"/>
+        </w:rPr>
+        <w:t xml:space="preserve">The individuals were selected based on their expertise and were also intended users of the finished product.  We preferred not to develop the SQI in isolation of the management community, but </w:t>
+      </w:r>
+      <w:r>
+        <w:rPr>
+          <w:rFonts w:ascii="Times New Roman" w:hAnsi="Times New Roman" w:cs="Times New Roman"/>
+          <w:i/>
+          <w:iCs/>
+          <w:sz w:val="24"/>
+          <w:szCs w:val="24"/>
+        </w:rPr>
+        <w:t xml:space="preserve">rather </w:t>
+      </w:r>
+      <w:r>
+        <w:rPr>
+          <w:rFonts w:ascii="Times New Roman" w:hAnsi="Times New Roman" w:cs="Times New Roman"/>
+          <w:i/>
+          <w:iCs/>
+          <w:sz w:val="24"/>
+          <w:szCs w:val="24"/>
+        </w:rPr>
+        <w:t xml:space="preserve">to include them as contributors to develop a shared sense of ownership of the product.  This promotes the likelihood that our intended audiences will actually use the SQI </w:t>
+      </w:r>
+      <w:r>
+        <w:rPr>
+          <w:rFonts w:ascii="Times New Roman" w:hAnsi="Times New Roman" w:cs="Times New Roman"/>
+          <w:i/>
+          <w:iCs/>
+          <w:sz w:val="24"/>
+          <w:szCs w:val="24"/>
+        </w:rPr>
+        <w:t>to make</w:t>
+      </w:r>
+      <w:r>
+        <w:rPr>
+          <w:rFonts w:ascii="Times New Roman" w:hAnsi="Times New Roman" w:cs="Times New Roman"/>
+          <w:i/>
+          <w:iCs/>
+          <w:sz w:val="24"/>
+          <w:szCs w:val="24"/>
+        </w:rPr>
+        <w:t xml:space="preserve"> decisions about management priorities.  Further, some decisions in the development process were not </w:t>
+      </w:r>
+      <w:r>
+        <w:rPr>
+          <w:rFonts w:ascii="Times New Roman" w:hAnsi="Times New Roman" w:cs="Times New Roman"/>
+          <w:i/>
+          <w:iCs/>
+          <w:sz w:val="24"/>
+          <w:szCs w:val="24"/>
+        </w:rPr>
+        <w:t xml:space="preserve">strictly </w:t>
+      </w:r>
+      <w:r>
+        <w:rPr>
+          <w:rFonts w:ascii="Times New Roman" w:hAnsi="Times New Roman" w:cs="Times New Roman"/>
+          <w:i/>
+          <w:iCs/>
+          <w:sz w:val="24"/>
+          <w:szCs w:val="24"/>
+        </w:rPr>
+        <w:t>scientific decisions (i.e., specific categorical thresholds for stressed/unstressed) and required feedback from the advisory committee.  This provided an avenue to incorporate the scientific/technical components of the SQI (e.g., stressor-response models) with the needs of the management community (e.g., where on the spectrum do we define an impact that has meaning for managers).</w:t>
+      </w:r>
+      <w:r>
+        <w:rPr>
+          <w:rFonts w:ascii="Times New Roman" w:hAnsi="Times New Roman" w:cs="Times New Roman"/>
+          <w:i/>
+          <w:iCs/>
+          <w:sz w:val="24"/>
+          <w:szCs w:val="24"/>
+        </w:rPr>
+        <w:t xml:space="preserve">  Numerous studies have documented the inclusion of stakeholders as being critical in the application of science in decision-making (e.g., Pohjola and </w:t>
+      </w:r>
+      <w:proofErr w:type="spellStart"/>
+      <w:r>
+        <w:rPr>
+          <w:rFonts w:ascii="Times New Roman" w:hAnsi="Times New Roman" w:cs="Times New Roman"/>
+          <w:i/>
+          <w:iCs/>
+          <w:sz w:val="24"/>
+          <w:szCs w:val="24"/>
+        </w:rPr>
+        <w:t>Tuomisto</w:t>
+      </w:r>
+      <w:proofErr w:type="spellEnd"/>
+      <w:r>
+        <w:rPr>
+          <w:rFonts w:ascii="Times New Roman" w:hAnsi="Times New Roman" w:cs="Times New Roman"/>
+          <w:i/>
+          <w:iCs/>
+          <w:sz w:val="24"/>
+          <w:szCs w:val="24"/>
+        </w:rPr>
+        <w:t xml:space="preserve"> 2011, Env. Health 10:1-13). </w:t>
+      </w:r>
+      <w:r>
+        <w:rPr>
+          <w:rFonts w:ascii="Times New Roman" w:hAnsi="Times New Roman" w:cs="Times New Roman"/>
+          <w:i/>
+          <w:iCs/>
           <w:sz w:val="24"/>
           <w:szCs w:val="24"/>
         </w:rPr>
@@ -3219,162 +3253,6 @@
           <w:szCs w:val="24"/>
         </w:rPr>
       </w:pPr>
-      <w:r>
-        <w:rPr>
-          <w:rFonts w:ascii="Times New Roman" w:hAnsi="Times New Roman" w:cs="Times New Roman"/>
-          <w:i/>
-          <w:iCs/>
-          <w:sz w:val="24"/>
-          <w:szCs w:val="24"/>
-        </w:rPr>
-        <w:t xml:space="preserve">Inclusion of the technical advisory committee was critical in the development of the SQI.  </w:t>
-      </w:r>
-      <w:r>
-        <w:rPr>
-          <w:rFonts w:ascii="Times New Roman" w:hAnsi="Times New Roman" w:cs="Times New Roman"/>
-          <w:i/>
-          <w:iCs/>
-          <w:sz w:val="24"/>
-          <w:szCs w:val="24"/>
-        </w:rPr>
-        <w:t xml:space="preserve">The individuals were selected based on their expertise and were also intended users of the finished product.  We preferred not to develop the SQI in isolation of the management community, but </w:t>
-      </w:r>
-      <w:r>
-        <w:rPr>
-          <w:rFonts w:ascii="Times New Roman" w:hAnsi="Times New Roman" w:cs="Times New Roman"/>
-          <w:i/>
-          <w:iCs/>
-          <w:sz w:val="24"/>
-          <w:szCs w:val="24"/>
-        </w:rPr>
-        <w:t xml:space="preserve">rather </w:t>
-      </w:r>
-      <w:r>
-        <w:rPr>
-          <w:rFonts w:ascii="Times New Roman" w:hAnsi="Times New Roman" w:cs="Times New Roman"/>
-          <w:i/>
-          <w:iCs/>
-          <w:sz w:val="24"/>
-          <w:szCs w:val="24"/>
-        </w:rPr>
-        <w:t xml:space="preserve">to include them as contributors to develop a shared sense of ownership of the product.  This promotes the likelihood that our intended audiences will actually use the SQI </w:t>
-      </w:r>
-      <w:r>
-        <w:rPr>
-          <w:rFonts w:ascii="Times New Roman" w:hAnsi="Times New Roman" w:cs="Times New Roman"/>
-          <w:i/>
-          <w:iCs/>
-          <w:sz w:val="24"/>
-          <w:szCs w:val="24"/>
-        </w:rPr>
-        <w:t>to make</w:t>
-      </w:r>
-      <w:r>
-        <w:rPr>
-          <w:rFonts w:ascii="Times New Roman" w:hAnsi="Times New Roman" w:cs="Times New Roman"/>
-          <w:i/>
-          <w:iCs/>
-          <w:sz w:val="24"/>
-          <w:szCs w:val="24"/>
-        </w:rPr>
-        <w:t xml:space="preserve"> decisions about management priorities.  Further, some decisions in the development process were not </w:t>
-      </w:r>
-      <w:r>
-        <w:rPr>
-          <w:rFonts w:ascii="Times New Roman" w:hAnsi="Times New Roman" w:cs="Times New Roman"/>
-          <w:i/>
-          <w:iCs/>
-          <w:sz w:val="24"/>
-          <w:szCs w:val="24"/>
-        </w:rPr>
-        <w:t xml:space="preserve">strictly </w:t>
-      </w:r>
-      <w:r>
-        <w:rPr>
-          <w:rFonts w:ascii="Times New Roman" w:hAnsi="Times New Roman" w:cs="Times New Roman"/>
-          <w:i/>
-          <w:iCs/>
-          <w:sz w:val="24"/>
-          <w:szCs w:val="24"/>
-        </w:rPr>
-        <w:t xml:space="preserve">scientific decisions (i.e., specific categorical thresholds for stressed/unstressed) and required feedback from the advisory committee.  This provided an avenue to incorporate the scientific/technical components of the SQI (e.g., stressor-response models) with the needs of the management community (e.g., where on the spectrum </w:t>
-      </w:r>
-      <w:proofErr w:type="gramStart"/>
-      <w:r>
-        <w:rPr>
-          <w:rFonts w:ascii="Times New Roman" w:hAnsi="Times New Roman" w:cs="Times New Roman"/>
-          <w:i/>
-          <w:iCs/>
-          <w:sz w:val="24"/>
-          <w:szCs w:val="24"/>
-        </w:rPr>
-        <w:t>do</w:t>
-      </w:r>
-      <w:proofErr w:type="gramEnd"/>
-      <w:r>
-        <w:rPr>
-          <w:rFonts w:ascii="Times New Roman" w:hAnsi="Times New Roman" w:cs="Times New Roman"/>
-          <w:i/>
-          <w:iCs/>
-          <w:sz w:val="24"/>
-          <w:szCs w:val="24"/>
-        </w:rPr>
-        <w:t xml:space="preserve"> we define an impact that has meaning for managers).</w:t>
-      </w:r>
-      <w:r>
-        <w:rPr>
-          <w:rFonts w:ascii="Times New Roman" w:hAnsi="Times New Roman" w:cs="Times New Roman"/>
-          <w:i/>
-          <w:iCs/>
-          <w:sz w:val="24"/>
-          <w:szCs w:val="24"/>
-        </w:rPr>
-        <w:t xml:space="preserve">  Numerous studies have documented the inclusion of stakeholders as being critical in the application of science in decision-making (e.g., Pohjola and </w:t>
-      </w:r>
-      <w:proofErr w:type="spellStart"/>
-      <w:r>
-        <w:rPr>
-          <w:rFonts w:ascii="Times New Roman" w:hAnsi="Times New Roman" w:cs="Times New Roman"/>
-          <w:i/>
-          <w:iCs/>
-          <w:sz w:val="24"/>
-          <w:szCs w:val="24"/>
-        </w:rPr>
-        <w:t>Tuomisto</w:t>
-      </w:r>
-      <w:proofErr w:type="spellEnd"/>
-      <w:r>
-        <w:rPr>
-          <w:rFonts w:ascii="Times New Roman" w:hAnsi="Times New Roman" w:cs="Times New Roman"/>
-          <w:i/>
-          <w:iCs/>
-          <w:sz w:val="24"/>
-          <w:szCs w:val="24"/>
-        </w:rPr>
-        <w:t xml:space="preserve"> 2011, Env. Health 10:1-13). </w:t>
-      </w:r>
-      <w:r>
-        <w:rPr>
-          <w:rFonts w:ascii="Times New Roman" w:hAnsi="Times New Roman" w:cs="Times New Roman"/>
-          <w:i/>
-          <w:iCs/>
-          <w:sz w:val="24"/>
-          <w:szCs w:val="24"/>
-        </w:rPr>
-        <w:t xml:space="preserve"> </w:t>
-      </w:r>
-    </w:p>
-    <w:p>
-      <w:pPr>
-        <w:pStyle w:val="PlainText"/>
-        <w:rPr>
-          <w:rFonts w:ascii="Times New Roman" w:hAnsi="Times New Roman" w:cs="Times New Roman"/>
-          <w:i/>
-          <w:iCs/>
-          <w:sz w:val="24"/>
-          <w:szCs w:val="24"/>
-        </w:rPr>
-      </w:pPr>
     </w:p>
     <w:p>
       <w:pPr>
@@ -3435,23 +3313,13 @@
           <w:szCs w:val="24"/>
         </w:rPr>
       </w:pPr>
-      <w:proofErr w:type="gramStart"/>
-      <w:r>
-        <w:rPr>
-          <w:rFonts w:ascii="Times New Roman" w:hAnsi="Times New Roman" w:cs="Times New Roman"/>
-          <w:sz w:val="24"/>
-          <w:szCs w:val="24"/>
-        </w:rPr>
-        <w:t>Anyway</w:t>
-      </w:r>
-      <w:proofErr w:type="gramEnd"/>
-      <w:r>
-        <w:rPr>
-          <w:rFonts w:ascii="Times New Roman" w:hAnsi="Times New Roman" w:cs="Times New Roman"/>
-          <w:sz w:val="24"/>
-          <w:szCs w:val="24"/>
-        </w:rPr>
-        <w:t xml:space="preserve"> I think SQI is more important for managers to determine how different stressors influence relatively the biological condition than this idea of communication to high-level or to non-technical staff… </w:t>
+      <w:r>
+        <w:rPr>
+          <w:rFonts w:ascii="Times New Roman" w:hAnsi="Times New Roman" w:cs="Times New Roman"/>
+          <w:sz w:val="24"/>
+          <w:szCs w:val="24"/>
+        </w:rPr>
+        <w:t xml:space="preserve">Anyway I think SQI is more important for managers to determine how different stressors influence relatively the biological condition than this idea of communication to high-level or to non-technical staff… </w:t>
       </w:r>
     </w:p>
     <w:p>
@@ -3872,69 +3740,29 @@
           <w:sz w:val="24"/>
           <w:szCs w:val="24"/>
         </w:rPr>
-        <w:t xml:space="preserve">Line 105.  The ASCI was developed as a response end point only for lower trophic levels: this aspect does not </w:t>
-      </w:r>
-      <w:proofErr w:type="gramStart"/>
-      <w:r>
-        <w:rPr>
-          <w:rFonts w:ascii="Times New Roman" w:hAnsi="Times New Roman" w:cs="Times New Roman"/>
-          <w:sz w:val="24"/>
-          <w:szCs w:val="24"/>
-        </w:rPr>
-        <w:t>represents</w:t>
-      </w:r>
-      <w:proofErr w:type="gramEnd"/>
-      <w:r>
-        <w:rPr>
-          <w:rFonts w:ascii="Times New Roman" w:hAnsi="Times New Roman" w:cs="Times New Roman"/>
-          <w:sz w:val="24"/>
-          <w:szCs w:val="24"/>
-        </w:rPr>
-        <w:t xml:space="preserve"> a constrain in higher disturbed levels?</w:t>
-      </w:r>
-    </w:p>
-    <w:p>
-      <w:pPr>
-        <w:pStyle w:val="PlainText"/>
-        <w:rPr>
-          <w:rFonts w:ascii="Times New Roman" w:hAnsi="Times New Roman" w:cs="Times New Roman"/>
-          <w:i/>
-          <w:iCs/>
-          <w:sz w:val="24"/>
-          <w:szCs w:val="24"/>
-        </w:rPr>
-      </w:pPr>
-      <w:r>
-        <w:rPr>
-          <w:rFonts w:ascii="Times New Roman" w:hAnsi="Times New Roman" w:cs="Times New Roman"/>
-          <w:i/>
-          <w:iCs/>
-          <w:sz w:val="24"/>
-          <w:szCs w:val="24"/>
-        </w:rPr>
-        <w:t xml:space="preserve">Yes, the ASCI </w:t>
-      </w:r>
-      <w:proofErr w:type="gramStart"/>
-      <w:r>
-        <w:rPr>
-          <w:rFonts w:ascii="Times New Roman" w:hAnsi="Times New Roman" w:cs="Times New Roman"/>
-          <w:i/>
-          <w:iCs/>
-          <w:sz w:val="24"/>
-          <w:szCs w:val="24"/>
-        </w:rPr>
-        <w:t>describes</w:t>
-      </w:r>
-      <w:proofErr w:type="gramEnd"/>
-      <w:r>
-        <w:rPr>
-          <w:rFonts w:ascii="Times New Roman" w:hAnsi="Times New Roman" w:cs="Times New Roman"/>
-          <w:i/>
-          <w:iCs/>
-          <w:sz w:val="24"/>
-          <w:szCs w:val="24"/>
-        </w:rPr>
-        <w:t xml:space="preserve"> algal condition with implications for nutrient-processing and effects on upper trophic levels.  This was edited: “</w:t>
+        <w:t>Line 105.  The ASCI was developed as a response end point only for lower trophic levels: this aspect does not represents a constrain in higher disturbed levels?</w:t>
+      </w:r>
+    </w:p>
+    <w:p>
+      <w:pPr>
+        <w:pStyle w:val="PlainText"/>
+        <w:rPr>
+          <w:rFonts w:ascii="Times New Roman" w:hAnsi="Times New Roman" w:cs="Times New Roman"/>
+          <w:i/>
+          <w:iCs/>
+          <w:sz w:val="24"/>
+          <w:szCs w:val="24"/>
+        </w:rPr>
+      </w:pPr>
+      <w:r>
+        <w:rPr>
+          <w:rFonts w:ascii="Times New Roman" w:hAnsi="Times New Roman" w:cs="Times New Roman"/>
+          <w:i/>
+          <w:iCs/>
+          <w:sz w:val="24"/>
+          <w:szCs w:val="24"/>
+        </w:rPr>
+        <w:t>Yes, the ASCI describes algal condition with implications for nutrient-processing and effects on upper trophic levels.  This was edited: “</w:t>
       </w:r>
       <w:r>
         <w:rPr>
@@ -4052,25 +3880,7 @@
           <w:sz w:val="24"/>
           <w:szCs w:val="24"/>
         </w:rPr>
-        <w:t xml:space="preserve">Line 308. I don't find it's interesting to distinguish patterns between ASCI and CSCI. In </w:t>
-      </w:r>
-      <w:proofErr w:type="gramStart"/>
-      <w:r>
-        <w:rPr>
-          <w:rFonts w:ascii="Times New Roman" w:hAnsi="Times New Roman" w:cs="Times New Roman"/>
-          <w:sz w:val="24"/>
-          <w:szCs w:val="24"/>
-        </w:rPr>
-        <w:t>fact</w:t>
-      </w:r>
-      <w:proofErr w:type="gramEnd"/>
-      <w:r>
-        <w:rPr>
-          <w:rFonts w:ascii="Times New Roman" w:hAnsi="Times New Roman" w:cs="Times New Roman"/>
-          <w:sz w:val="24"/>
-          <w:szCs w:val="24"/>
-        </w:rPr>
-        <w:t xml:space="preserve"> they should be analyzed together for SQI…</w:t>
+        <w:t>Line 308. I don't find it's interesting to distinguish patterns between ASCI and CSCI. In fact they should be analyzed together for SQI…</w:t>
       </w:r>
     </w:p>
     <w:p>
@@ -4335,8 +4145,6 @@
         </w:rPr>
         <w:t xml:space="preserve"> for communication</w:t>
       </w:r>
-      <w:bookmarkStart w:id="1" w:name="_GoBack"/>
-      <w:bookmarkEnd w:id="1"/>
       <w:r>
         <w:rPr>
           <w:rFonts w:ascii="Times New Roman" w:hAnsi="Times New Roman" w:cs="Times New Roman"/>
@@ -4373,18 +4181,8 @@
           <w:sz w:val="24"/>
           <w:szCs w:val="24"/>
         </w:rPr>
-        <w:t xml:space="preserve">Line 408. The idea of categories implies that they are defined for a certain region and cannot be generalized or applied in other areas… This aspect is not present in the limitations of the SQI </w:t>
-      </w:r>
-      <w:proofErr w:type="gramStart"/>
-      <w:r>
-        <w:rPr>
-          <w:rFonts w:ascii="Times New Roman" w:hAnsi="Times New Roman" w:cs="Times New Roman"/>
-          <w:sz w:val="24"/>
-          <w:szCs w:val="24"/>
-        </w:rPr>
-        <w:t>approach..</w:t>
-      </w:r>
-      <w:proofErr w:type="gramEnd"/>
+        <w:t>Line 408. The idea of categories implies that they are defined for a certain region and cannot be generalized or applied in other areas… This aspect is not present in the limitations of the SQI approach..</w:t>
+      </w:r>
     </w:p>
     <w:p>
       <w:pPr>
@@ -5365,7 +5163,7 @@
 </file>
 
 <file path=customXml/itemProps1.xml><?xml version="1.0" encoding="utf-8"?>
-<ds:datastoreItem xmlns:ds="http://schemas.openxmlformats.org/officeDocument/2006/customXml" ds:itemID="{C437CFAE-DDDD-4C24-8FED-85BDB6F0E9D3}">
+<ds:datastoreItem xmlns:ds="http://schemas.openxmlformats.org/officeDocument/2006/customXml" ds:itemID="{B5414D9E-A300-426F-9B5E-976391B04DBB}">
   <ds:schemaRefs>
     <ds:schemaRef ds:uri="http://schemas.openxmlformats.org/officeDocument/2006/bibliography"/>
   </ds:schemaRefs>
